--- a/practice-2-5/Report DM practices 2-5.docx
+++ b/practice-2-5/Report DM practices 2-5.docx
@@ -689,9 +689,8 @@
           <w:szCs w:val="28"/>
         </w:rPr>
         <w:lastRenderedPageBreak/>
-        <w:t xml:space="preserve">Скрипт </w:t>
-      </w:r>
-      <w:proofErr w:type="spellStart"/>
+        <w:t>Скрипт</w:t>
+      </w:r>
       <w:r>
         <w:rPr>
           <w:rFonts w:ascii="Times New Roman" w:hAnsi="Times New Roman" w:cs="Times New Roman"/>
@@ -701,9 +700,9 @@
           <w:szCs w:val="28"/>
           <w:lang w:val="en-US"/>
         </w:rPr>
-        <w:t>schema.sql</w:t>
-      </w:r>
-      <w:proofErr w:type="spellEnd"/>
+        <w:t xml:space="preserve"> </w:t>
+      </w:r>
+      <w:proofErr w:type="spellStart"/>
       <w:r>
         <w:rPr>
           <w:rFonts w:ascii="Times New Roman" w:hAnsi="Times New Roman" w:cs="Times New Roman"/>
@@ -713,12 +712,27 @@
           <w:szCs w:val="28"/>
           <w:lang w:val="en-US"/>
         </w:rPr>
+        <w:t>schema.sql</w:t>
+      </w:r>
+      <w:proofErr w:type="spellEnd"/>
+      <w:r>
+        <w:rPr>
+          <w:rFonts w:ascii="Times New Roman" w:hAnsi="Times New Roman" w:cs="Times New Roman"/>
+          <w:b/>
+          <w:bCs/>
+          <w:sz w:val="28"/>
+          <w:szCs w:val="28"/>
+          <w:lang w:val="en-US"/>
+        </w:rPr>
         <w:t>:</w:t>
       </w:r>
     </w:p>
     <w:p>
       <w:pPr>
         <w:ind w:left="1095"/>
+        <w:rPr>
+          <w:lang w:val="en-US"/>
+        </w:rPr>
       </w:pPr>
     </w:p>
     <w:p>
@@ -3080,7 +3094,18 @@
           <w:szCs w:val="28"/>
         </w:rPr>
         <w:lastRenderedPageBreak/>
-        <w:t xml:space="preserve">Скрипт </w:t>
+        <w:t>Скрипт</w:t>
+      </w:r>
+      <w:r>
+        <w:rPr>
+          <w:rFonts w:ascii="Times New Roman" w:hAnsi="Times New Roman" w:cs="Times New Roman"/>
+          <w:b/>
+          <w:bCs/>
+          <w:sz w:val="28"/>
+          <w:szCs w:val="28"/>
+          <w:lang w:val="en-US"/>
+        </w:rPr>
+        <w:t xml:space="preserve"> </w:t>
       </w:r>
       <w:proofErr w:type="spellStart"/>
       <w:r>
@@ -7709,6 +7734,7 @@
           <w:bCs/>
           <w:sz w:val="28"/>
           <w:szCs w:val="28"/>
+          <w:lang w:val="en-US"/>
         </w:rPr>
       </w:pPr>
     </w:p>
@@ -9257,7 +9283,6 @@
           <w:bCs/>
           <w:sz w:val="28"/>
           <w:szCs w:val="28"/>
-          <w:lang w:val="en-US"/>
         </w:rPr>
       </w:pPr>
       <w:r>
@@ -9278,11 +9303,9 @@
           <w:bCs/>
           <w:sz w:val="28"/>
           <w:szCs w:val="28"/>
-          <w:lang w:val="en-US"/>
-        </w:rPr>
-        <w:t xml:space="preserve"> </w:t>
-      </w:r>
-      <w:proofErr w:type="spellStart"/>
+        </w:rPr>
+        <w:t xml:space="preserve"> </w:t>
+      </w:r>
       <w:r>
         <w:rPr>
           <w:rFonts w:ascii="Times New Roman" w:hAnsi="Times New Roman" w:cs="Times New Roman"/>
@@ -9292,9 +9315,8 @@
           <w:szCs w:val="28"/>
           <w:lang w:val="en-US"/>
         </w:rPr>
-        <w:t>polices.sql</w:t>
-      </w:r>
-      <w:proofErr w:type="spellEnd"/>
+        <w:t>polices</w:t>
+      </w:r>
       <w:r>
         <w:rPr>
           <w:rFonts w:ascii="Times New Roman" w:hAnsi="Times New Roman" w:cs="Times New Roman"/>
@@ -9302,13 +9324,11 @@
           <w:bCs/>
           <w:sz w:val="28"/>
           <w:szCs w:val="28"/>
-          <w:lang w:val="en-US"/>
-        </w:rPr>
-        <w:t>:</w:t>
-      </w:r>
-    </w:p>
-    <w:p>
-      <w:pPr>
+        </w:rPr>
+        <w:t>.</w:t>
+      </w:r>
+      <w:proofErr w:type="spellStart"/>
+      <w:r>
         <w:rPr>
           <w:rFonts w:ascii="Times New Roman" w:hAnsi="Times New Roman" w:cs="Times New Roman"/>
           <w:b/>
@@ -9316,6 +9336,29 @@
           <w:sz w:val="28"/>
           <w:szCs w:val="28"/>
           <w:lang w:val="en-US"/>
+        </w:rPr>
+        <w:t>sql</w:t>
+      </w:r>
+      <w:proofErr w:type="spellEnd"/>
+      <w:r>
+        <w:rPr>
+          <w:rFonts w:ascii="Times New Roman" w:hAnsi="Times New Roman" w:cs="Times New Roman"/>
+          <w:b/>
+          <w:bCs/>
+          <w:sz w:val="28"/>
+          <w:szCs w:val="28"/>
+        </w:rPr>
+        <w:t>:</w:t>
+      </w:r>
+    </w:p>
+    <w:p>
+      <w:pPr>
+        <w:rPr>
+          <w:rFonts w:ascii="Times New Roman" w:hAnsi="Times New Roman" w:cs="Times New Roman"/>
+          <w:b/>
+          <w:bCs/>
+          <w:sz w:val="28"/>
+          <w:szCs w:val="28"/>
         </w:rPr>
       </w:pPr>
     </w:p>
@@ -9330,6 +9373,71 @@
       </w:pPr>
       <w:r>
         <w:rPr>
+          <w:i/>
+          <w:iCs/>
+          <w:color w:val="8C8C8C"/>
+        </w:rPr>
+        <w:t>--Админ имеет доступ к специальным функциям, например, может изменить автора задания или внести изменения в завершенное задание.</w:t>
+      </w:r>
+      <w:r>
+        <w:rPr>
+          <w:i/>
+          <w:iCs/>
+          <w:color w:val="8C8C8C"/>
+        </w:rPr>
+        <w:br/>
+      </w:r>
+      <w:r>
+        <w:rPr>
+          <w:color w:val="0033B3"/>
+          <w:lang w:val="en-US"/>
+        </w:rPr>
+        <w:t xml:space="preserve">GRANT ALL PRIVILEGES ON SCHEMA </w:t>
+      </w:r>
+      <w:r>
+        <w:rPr>
+          <w:color w:val="000000"/>
+          <w:lang w:val="en-US"/>
+        </w:rPr>
+        <w:t xml:space="preserve">company </w:t>
+      </w:r>
+      <w:r>
+        <w:rPr>
+          <w:color w:val="0033B3"/>
+          <w:lang w:val="en-US"/>
+        </w:rPr>
+        <w:t xml:space="preserve">to </w:t>
+      </w:r>
+      <w:r>
+        <w:rPr>
+          <w:color w:val="000000"/>
+          <w:lang w:val="en-US"/>
+        </w:rPr>
+        <w:t>admin</w:t>
+      </w:r>
+      <w:r>
+        <w:rPr>
+          <w:color w:val="080808"/>
+          <w:lang w:val="en-US"/>
+        </w:rPr>
+        <w:t>;</w:t>
+      </w:r>
+      <w:r>
+        <w:rPr>
+          <w:color w:val="080808"/>
+          <w:lang w:val="en-US"/>
+        </w:rPr>
+        <w:br/>
+      </w:r>
+      <w:r>
+        <w:rPr>
+          <w:color w:val="080808"/>
+          <w:lang w:val="en-US"/>
+        </w:rPr>
+        <w:br/>
+      </w:r>
+      <w:r>
+        <w:rPr>
           <w:color w:val="0033B3"/>
           <w:lang w:val="en-US"/>
         </w:rPr>
@@ -9362,8 +9470,16 @@
           <w:lang w:val="en-US"/>
         </w:rPr>
         <w:br/>
-        <w:t xml:space="preserve">    IF NOT </w:t>
-      </w:r>
+        <w:t xml:space="preserve">    IF </w:t>
+      </w:r>
+      <w:r>
+        <w:rPr>
+          <w:color w:val="080808"/>
+          <w:lang w:val="en-US"/>
+        </w:rPr>
+        <w:t>(</w:t>
+      </w:r>
+      <w:proofErr w:type="spellStart"/>
       <w:r>
         <w:rPr>
           <w:i/>
@@ -9371,6 +9487,61 @@
           <w:color w:val="00627A"/>
           <w:lang w:val="en-US"/>
         </w:rPr>
+        <w:t>current_user</w:t>
+      </w:r>
+      <w:proofErr w:type="spellEnd"/>
+      <w:r>
+        <w:rPr>
+          <w:i/>
+          <w:iCs/>
+          <w:color w:val="00627A"/>
+          <w:lang w:val="en-US"/>
+        </w:rPr>
+        <w:t xml:space="preserve"> </w:t>
+      </w:r>
+      <w:r>
+        <w:rPr>
+          <w:color w:val="080808"/>
+          <w:lang w:val="en-US"/>
+        </w:rPr>
+        <w:t xml:space="preserve">= </w:t>
+      </w:r>
+      <w:r>
+        <w:rPr>
+          <w:color w:val="067D17"/>
+          <w:lang w:val="en-US"/>
+        </w:rPr>
+        <w:t>'admin'</w:t>
+      </w:r>
+      <w:r>
+        <w:rPr>
+          <w:color w:val="080808"/>
+          <w:lang w:val="en-US"/>
+        </w:rPr>
+        <w:t xml:space="preserve">) </w:t>
+      </w:r>
+      <w:r>
+        <w:rPr>
+          <w:color w:val="0033B3"/>
+          <w:lang w:val="en-US"/>
+        </w:rPr>
+        <w:t>THEN</w:t>
+      </w:r>
+      <w:r>
+        <w:rPr>
+          <w:color w:val="0033B3"/>
+          <w:lang w:val="en-US"/>
+        </w:rPr>
+        <w:br/>
+        <w:t xml:space="preserve">        IF NOT </w:t>
+      </w:r>
+      <w:r>
+        <w:rPr>
+          <w:i/>
+          <w:iCs/>
+          <w:color w:val="00627A"/>
+          <w:lang w:val="en-US"/>
+        </w:rPr>
         <w:t xml:space="preserve">EXISTS </w:t>
       </w:r>
       <w:r>
@@ -9474,7 +9645,7 @@
           <w:lang w:val="en-US"/>
         </w:rPr>
         <w:br/>
-        <w:t xml:space="preserve">        CREATE ROLE </w:t>
+        <w:t xml:space="preserve">            CREATE ROLE </w:t>
       </w:r>
       <w:r>
         <w:rPr>
@@ -9503,6 +9674,198 @@
           <w:lang w:val="en-US"/>
         </w:rPr>
         <w:br/>
+        <w:t xml:space="preserve">        </w:t>
+      </w:r>
+      <w:r>
+        <w:rPr>
+          <w:color w:val="0033B3"/>
+          <w:lang w:val="en-US"/>
+        </w:rPr>
+        <w:t>END IF</w:t>
+      </w:r>
+      <w:r>
+        <w:rPr>
+          <w:color w:val="080808"/>
+          <w:lang w:val="en-US"/>
+        </w:rPr>
+        <w:t>;</w:t>
+      </w:r>
+      <w:r>
+        <w:rPr>
+          <w:color w:val="080808"/>
+          <w:lang w:val="en-US"/>
+        </w:rPr>
+        <w:br/>
+        <w:t xml:space="preserve">        </w:t>
+      </w:r>
+      <w:r>
+        <w:rPr>
+          <w:color w:val="0033B3"/>
+          <w:lang w:val="en-US"/>
+        </w:rPr>
+        <w:t xml:space="preserve">IF NOT </w:t>
+      </w:r>
+      <w:r>
+        <w:rPr>
+          <w:i/>
+          <w:iCs/>
+          <w:color w:val="00627A"/>
+          <w:lang w:val="en-US"/>
+        </w:rPr>
+        <w:t xml:space="preserve">EXISTS </w:t>
+      </w:r>
+      <w:r>
+        <w:rPr>
+          <w:color w:val="080808"/>
+          <w:lang w:val="en-US"/>
+        </w:rPr>
+        <w:t>(</w:t>
+      </w:r>
+      <w:r>
+        <w:rPr>
+          <w:color w:val="0033B3"/>
+          <w:lang w:val="en-US"/>
+        </w:rPr>
+        <w:t xml:space="preserve">SELECT </w:t>
+      </w:r>
+      <w:r>
+        <w:rPr>
+          <w:color w:val="1750EB"/>
+          <w:lang w:val="en-US"/>
+        </w:rPr>
+        <w:t xml:space="preserve">1 </w:t>
+      </w:r>
+      <w:r>
+        <w:rPr>
+          <w:color w:val="0033B3"/>
+          <w:lang w:val="en-US"/>
+        </w:rPr>
+        <w:t xml:space="preserve">FROM </w:t>
+      </w:r>
+      <w:proofErr w:type="spellStart"/>
+      <w:r>
+        <w:rPr>
+          <w:color w:val="000000"/>
+          <w:lang w:val="en-US"/>
+        </w:rPr>
+        <w:t>pg_roles</w:t>
+      </w:r>
+      <w:proofErr w:type="spellEnd"/>
+      <w:r>
+        <w:rPr>
+          <w:color w:val="000000"/>
+          <w:lang w:val="en-US"/>
+        </w:rPr>
+        <w:t xml:space="preserve"> </w:t>
+      </w:r>
+      <w:r>
+        <w:rPr>
+          <w:color w:val="0033B3"/>
+          <w:lang w:val="en-US"/>
+        </w:rPr>
+        <w:t xml:space="preserve">WHERE </w:t>
+      </w:r>
+      <w:proofErr w:type="spellStart"/>
+      <w:r>
+        <w:rPr>
+          <w:color w:val="871094"/>
+          <w:lang w:val="en-US"/>
+        </w:rPr>
+        <w:t>rolname</w:t>
+      </w:r>
+      <w:proofErr w:type="spellEnd"/>
+      <w:r>
+        <w:rPr>
+          <w:color w:val="871094"/>
+          <w:lang w:val="en-US"/>
+        </w:rPr>
+        <w:t xml:space="preserve"> </w:t>
+      </w:r>
+      <w:r>
+        <w:rPr>
+          <w:color w:val="080808"/>
+          <w:lang w:val="en-US"/>
+        </w:rPr>
+        <w:t xml:space="preserve">= </w:t>
+      </w:r>
+      <w:r>
+        <w:rPr>
+          <w:color w:val="067D17"/>
+          <w:lang w:val="en-US"/>
+        </w:rPr>
+        <w:t>'ranker'</w:t>
+      </w:r>
+      <w:r>
+        <w:rPr>
+          <w:color w:val="080808"/>
+          <w:lang w:val="en-US"/>
+        </w:rPr>
+        <w:t xml:space="preserve">) </w:t>
+      </w:r>
+      <w:r>
+        <w:rPr>
+          <w:color w:val="0033B3"/>
+          <w:lang w:val="en-US"/>
+        </w:rPr>
+        <w:t>THEN</w:t>
+      </w:r>
+      <w:r>
+        <w:rPr>
+          <w:color w:val="0033B3"/>
+          <w:lang w:val="en-US"/>
+        </w:rPr>
+        <w:br/>
+        <w:t xml:space="preserve">            CREATE ROLE </w:t>
+      </w:r>
+      <w:r>
+        <w:rPr>
+          <w:color w:val="080808"/>
+          <w:lang w:val="en-US"/>
+        </w:rPr>
+        <w:t xml:space="preserve">ranker </w:t>
+      </w:r>
+      <w:r>
+        <w:rPr>
+          <w:color w:val="0033B3"/>
+          <w:lang w:val="en-US"/>
+        </w:rPr>
+        <w:t>NOLOGIN NOSUPERUSER</w:t>
+      </w:r>
+      <w:r>
+        <w:rPr>
+          <w:color w:val="080808"/>
+          <w:lang w:val="en-US"/>
+        </w:rPr>
+        <w:t>;</w:t>
+      </w:r>
+      <w:r>
+        <w:rPr>
+          <w:color w:val="080808"/>
+          <w:lang w:val="en-US"/>
+        </w:rPr>
+        <w:br/>
+        <w:t xml:space="preserve">        </w:t>
+      </w:r>
+      <w:r>
+        <w:rPr>
+          <w:color w:val="0033B3"/>
+          <w:lang w:val="en-US"/>
+        </w:rPr>
+        <w:t>END IF</w:t>
+      </w:r>
+      <w:r>
+        <w:rPr>
+          <w:color w:val="080808"/>
+          <w:lang w:val="en-US"/>
+        </w:rPr>
+        <w:t>;</w:t>
+      </w:r>
+      <w:r>
+        <w:rPr>
+          <w:color w:val="080808"/>
+          <w:lang w:val="en-US"/>
+        </w:rPr>
+        <w:br/>
         <w:t xml:space="preserve">    </w:t>
       </w:r>
       <w:r>
@@ -9525,6 +9888,573 @@
           <w:lang w:val="en-US"/>
         </w:rPr>
         <w:br/>
+      </w:r>
+      <w:r>
+        <w:rPr>
+          <w:color w:val="0033B3"/>
+          <w:lang w:val="en-US"/>
+        </w:rPr>
+        <w:t>END</w:t>
+      </w:r>
+      <w:r>
+        <w:rPr>
+          <w:color w:val="067D17"/>
+          <w:lang w:val="en-US"/>
+        </w:rPr>
+        <w:t>$$</w:t>
+      </w:r>
+      <w:r>
+        <w:rPr>
+          <w:color w:val="080808"/>
+          <w:lang w:val="en-US"/>
+        </w:rPr>
+        <w:t>;</w:t>
+      </w:r>
+      <w:r>
+        <w:rPr>
+          <w:color w:val="080808"/>
+          <w:lang w:val="en-US"/>
+        </w:rPr>
+        <w:br/>
+      </w:r>
+      <w:r>
+        <w:rPr>
+          <w:color w:val="080808"/>
+          <w:lang w:val="en-US"/>
+        </w:rPr>
+        <w:br/>
+      </w:r>
+      <w:r>
+        <w:rPr>
+          <w:color w:val="0033B3"/>
+          <w:lang w:val="en-US"/>
+        </w:rPr>
+        <w:t xml:space="preserve">DO </w:t>
+      </w:r>
+      <w:r>
+        <w:rPr>
+          <w:color w:val="067D17"/>
+          <w:lang w:val="en-US"/>
+        </w:rPr>
+        <w:t>$$</w:t>
+      </w:r>
+      <w:r>
+        <w:rPr>
+          <w:color w:val="067D17"/>
+          <w:lang w:val="en-US"/>
+        </w:rPr>
+        <w:br/>
+      </w:r>
+      <w:r>
+        <w:rPr>
+          <w:color w:val="0033B3"/>
+          <w:lang w:val="en-US"/>
+        </w:rPr>
+        <w:t>BEGIN</w:t>
+      </w:r>
+      <w:r>
+        <w:rPr>
+          <w:color w:val="0033B3"/>
+          <w:lang w:val="en-US"/>
+        </w:rPr>
+        <w:br/>
+        <w:t xml:space="preserve">    IF </w:t>
+      </w:r>
+      <w:r>
+        <w:rPr>
+          <w:color w:val="080808"/>
+          <w:lang w:val="en-US"/>
+        </w:rPr>
+        <w:t>(</w:t>
+      </w:r>
+      <w:proofErr w:type="spellStart"/>
+      <w:r>
+        <w:rPr>
+          <w:i/>
+          <w:iCs/>
+          <w:color w:val="00627A"/>
+          <w:lang w:val="en-US"/>
+        </w:rPr>
+        <w:t>current_user</w:t>
+      </w:r>
+      <w:proofErr w:type="spellEnd"/>
+      <w:r>
+        <w:rPr>
+          <w:i/>
+          <w:iCs/>
+          <w:color w:val="00627A"/>
+          <w:lang w:val="en-US"/>
+        </w:rPr>
+        <w:t xml:space="preserve"> </w:t>
+      </w:r>
+      <w:r>
+        <w:rPr>
+          <w:color w:val="080808"/>
+          <w:lang w:val="en-US"/>
+        </w:rPr>
+        <w:t xml:space="preserve">= </w:t>
+      </w:r>
+      <w:r>
+        <w:rPr>
+          <w:color w:val="067D17"/>
+          <w:lang w:val="en-US"/>
+        </w:rPr>
+        <w:t>'admin'</w:t>
+      </w:r>
+      <w:r>
+        <w:rPr>
+          <w:color w:val="080808"/>
+          <w:lang w:val="en-US"/>
+        </w:rPr>
+        <w:t xml:space="preserve">) </w:t>
+      </w:r>
+      <w:r>
+        <w:rPr>
+          <w:color w:val="0033B3"/>
+          <w:lang w:val="en-US"/>
+        </w:rPr>
+        <w:t>THEN</w:t>
+      </w:r>
+      <w:r>
+        <w:rPr>
+          <w:color w:val="0033B3"/>
+          <w:lang w:val="en-US"/>
+        </w:rPr>
+        <w:br/>
+        <w:t xml:space="preserve">        IF NOT </w:t>
+      </w:r>
+      <w:r>
+        <w:rPr>
+          <w:i/>
+          <w:iCs/>
+          <w:color w:val="00627A"/>
+          <w:lang w:val="en-US"/>
+        </w:rPr>
+        <w:t xml:space="preserve">EXISTS </w:t>
+      </w:r>
+      <w:r>
+        <w:rPr>
+          <w:color w:val="080808"/>
+          <w:lang w:val="en-US"/>
+        </w:rPr>
+        <w:t>(</w:t>
+      </w:r>
+      <w:r>
+        <w:rPr>
+          <w:color w:val="0033B3"/>
+          <w:lang w:val="en-US"/>
+        </w:rPr>
+        <w:t xml:space="preserve">SELECT </w:t>
+      </w:r>
+      <w:r>
+        <w:rPr>
+          <w:color w:val="1750EB"/>
+          <w:lang w:val="en-US"/>
+        </w:rPr>
+        <w:t xml:space="preserve">1 </w:t>
+      </w:r>
+      <w:r>
+        <w:rPr>
+          <w:color w:val="0033B3"/>
+          <w:lang w:val="en-US"/>
+        </w:rPr>
+        <w:t xml:space="preserve">FROM </w:t>
+      </w:r>
+      <w:proofErr w:type="spellStart"/>
+      <w:r>
+        <w:rPr>
+          <w:color w:val="000000"/>
+          <w:lang w:val="en-US"/>
+        </w:rPr>
+        <w:t>pg_group</w:t>
+      </w:r>
+      <w:proofErr w:type="spellEnd"/>
+      <w:r>
+        <w:rPr>
+          <w:color w:val="000000"/>
+          <w:lang w:val="en-US"/>
+        </w:rPr>
+        <w:t xml:space="preserve"> </w:t>
+      </w:r>
+      <w:r>
+        <w:rPr>
+          <w:color w:val="0033B3"/>
+          <w:lang w:val="en-US"/>
+        </w:rPr>
+        <w:t xml:space="preserve">WHERE </w:t>
+      </w:r>
+      <w:proofErr w:type="spellStart"/>
+      <w:r>
+        <w:rPr>
+          <w:color w:val="871094"/>
+          <w:lang w:val="en-US"/>
+        </w:rPr>
+        <w:t>groname</w:t>
+      </w:r>
+      <w:proofErr w:type="spellEnd"/>
+      <w:r>
+        <w:rPr>
+          <w:color w:val="871094"/>
+          <w:lang w:val="en-US"/>
+        </w:rPr>
+        <w:t xml:space="preserve"> </w:t>
+      </w:r>
+      <w:r>
+        <w:rPr>
+          <w:color w:val="080808"/>
+          <w:lang w:val="en-US"/>
+        </w:rPr>
+        <w:t xml:space="preserve">= </w:t>
+      </w:r>
+      <w:r>
+        <w:rPr>
+          <w:color w:val="067D17"/>
+          <w:lang w:val="en-US"/>
+        </w:rPr>
+        <w:t>'staff'</w:t>
+      </w:r>
+      <w:r>
+        <w:rPr>
+          <w:color w:val="080808"/>
+          <w:lang w:val="en-US"/>
+        </w:rPr>
+        <w:t xml:space="preserve">) </w:t>
+      </w:r>
+      <w:r>
+        <w:rPr>
+          <w:color w:val="0033B3"/>
+          <w:lang w:val="en-US"/>
+        </w:rPr>
+        <w:t>THEN</w:t>
+      </w:r>
+      <w:r>
+        <w:rPr>
+          <w:color w:val="0033B3"/>
+          <w:lang w:val="en-US"/>
+        </w:rPr>
+        <w:br/>
+        <w:t xml:space="preserve">            CREATE GROUP </w:t>
+      </w:r>
+      <w:r>
+        <w:rPr>
+          <w:color w:val="080808"/>
+          <w:lang w:val="en-US"/>
+        </w:rPr>
+        <w:t>staff;</w:t>
+      </w:r>
+      <w:r>
+        <w:rPr>
+          <w:color w:val="080808"/>
+          <w:lang w:val="en-US"/>
+        </w:rPr>
+        <w:br/>
+        <w:t xml:space="preserve">            </w:t>
+      </w:r>
+      <w:r>
+        <w:rPr>
+          <w:color w:val="0033B3"/>
+          <w:lang w:val="en-US"/>
+        </w:rPr>
+        <w:t xml:space="preserve">CREATE USER </w:t>
+      </w:r>
+      <w:r>
+        <w:rPr>
+          <w:color w:val="080808"/>
+          <w:lang w:val="en-US"/>
+        </w:rPr>
+        <w:t xml:space="preserve">Bob </w:t>
+      </w:r>
+      <w:r>
+        <w:rPr>
+          <w:color w:val="0033B3"/>
+          <w:lang w:val="en-US"/>
+        </w:rPr>
+        <w:t xml:space="preserve">WITH LOGIN ROLE </w:t>
+      </w:r>
+      <w:r>
+        <w:rPr>
+          <w:color w:val="000000"/>
+          <w:lang w:val="en-US"/>
+        </w:rPr>
+        <w:t xml:space="preserve">manager </w:t>
+      </w:r>
+      <w:r>
+        <w:rPr>
+          <w:color w:val="0033B3"/>
+          <w:lang w:val="en-US"/>
+        </w:rPr>
+        <w:t xml:space="preserve">IN GROUP </w:t>
+      </w:r>
+      <w:r>
+        <w:rPr>
+          <w:color w:val="000000"/>
+          <w:lang w:val="en-US"/>
+        </w:rPr>
+        <w:t>staff</w:t>
+      </w:r>
+      <w:r>
+        <w:rPr>
+          <w:color w:val="080808"/>
+          <w:lang w:val="en-US"/>
+        </w:rPr>
+        <w:t>;</w:t>
+      </w:r>
+      <w:r>
+        <w:rPr>
+          <w:color w:val="080808"/>
+          <w:lang w:val="en-US"/>
+        </w:rPr>
+        <w:br/>
+        <w:t xml:space="preserve">            </w:t>
+      </w:r>
+      <w:r>
+        <w:rPr>
+          <w:color w:val="0033B3"/>
+          <w:lang w:val="en-US"/>
+        </w:rPr>
+        <w:t xml:space="preserve">CREATE USER </w:t>
+      </w:r>
+      <w:r>
+        <w:rPr>
+          <w:color w:val="080808"/>
+          <w:lang w:val="en-US"/>
+        </w:rPr>
+        <w:t xml:space="preserve">Tom </w:t>
+      </w:r>
+      <w:r>
+        <w:rPr>
+          <w:color w:val="0033B3"/>
+          <w:lang w:val="en-US"/>
+        </w:rPr>
+        <w:t xml:space="preserve">WITH LOGIN ROLE </w:t>
+      </w:r>
+      <w:r>
+        <w:rPr>
+          <w:color w:val="000000"/>
+          <w:lang w:val="en-US"/>
+        </w:rPr>
+        <w:t xml:space="preserve">manager </w:t>
+      </w:r>
+      <w:r>
+        <w:rPr>
+          <w:color w:val="0033B3"/>
+          <w:lang w:val="en-US"/>
+        </w:rPr>
+        <w:t xml:space="preserve">IN GROUP </w:t>
+      </w:r>
+      <w:r>
+        <w:rPr>
+          <w:color w:val="000000"/>
+          <w:lang w:val="en-US"/>
+        </w:rPr>
+        <w:t>staff</w:t>
+      </w:r>
+      <w:r>
+        <w:rPr>
+          <w:color w:val="080808"/>
+          <w:lang w:val="en-US"/>
+        </w:rPr>
+        <w:t>;</w:t>
+      </w:r>
+      <w:r>
+        <w:rPr>
+          <w:color w:val="080808"/>
+          <w:lang w:val="en-US"/>
+        </w:rPr>
+        <w:br/>
+        <w:t xml:space="preserve">            </w:t>
+      </w:r>
+      <w:r>
+        <w:rPr>
+          <w:color w:val="0033B3"/>
+          <w:lang w:val="en-US"/>
+        </w:rPr>
+        <w:t xml:space="preserve">CREATE USER </w:t>
+      </w:r>
+      <w:r>
+        <w:rPr>
+          <w:color w:val="080808"/>
+          <w:lang w:val="en-US"/>
+        </w:rPr>
+        <w:t xml:space="preserve">Alice </w:t>
+      </w:r>
+      <w:r>
+        <w:rPr>
+          <w:color w:val="0033B3"/>
+          <w:lang w:val="en-US"/>
+        </w:rPr>
+        <w:t xml:space="preserve">WITH LOGIN ROLE </w:t>
+      </w:r>
+      <w:r>
+        <w:rPr>
+          <w:color w:val="000000"/>
+          <w:lang w:val="en-US"/>
+        </w:rPr>
+        <w:t xml:space="preserve">manager </w:t>
+      </w:r>
+      <w:r>
+        <w:rPr>
+          <w:color w:val="0033B3"/>
+          <w:lang w:val="en-US"/>
+        </w:rPr>
+        <w:t xml:space="preserve">IN GROUP </w:t>
+      </w:r>
+      <w:r>
+        <w:rPr>
+          <w:color w:val="000000"/>
+          <w:lang w:val="en-US"/>
+        </w:rPr>
+        <w:t>staff</w:t>
+      </w:r>
+      <w:r>
+        <w:rPr>
+          <w:color w:val="080808"/>
+          <w:lang w:val="en-US"/>
+        </w:rPr>
+        <w:t>;</w:t>
+      </w:r>
+      <w:r>
+        <w:rPr>
+          <w:color w:val="080808"/>
+          <w:lang w:val="en-US"/>
+        </w:rPr>
+        <w:br/>
+        <w:t xml:space="preserve">            </w:t>
+      </w:r>
+      <w:r>
+        <w:rPr>
+          <w:color w:val="0033B3"/>
+          <w:lang w:val="en-US"/>
+        </w:rPr>
+        <w:t xml:space="preserve">CREATE USER </w:t>
+      </w:r>
+      <w:r>
+        <w:rPr>
+          <w:color w:val="080808"/>
+          <w:lang w:val="en-US"/>
+        </w:rPr>
+        <w:t xml:space="preserve">Jack </w:t>
+      </w:r>
+      <w:r>
+        <w:rPr>
+          <w:color w:val="0033B3"/>
+          <w:lang w:val="en-US"/>
+        </w:rPr>
+        <w:t xml:space="preserve">WITH LOGIN ROLE </w:t>
+      </w:r>
+      <w:r>
+        <w:rPr>
+          <w:color w:val="000000"/>
+          <w:lang w:val="en-US"/>
+        </w:rPr>
+        <w:t xml:space="preserve">ranker </w:t>
+      </w:r>
+      <w:r>
+        <w:rPr>
+          <w:color w:val="0033B3"/>
+          <w:lang w:val="en-US"/>
+        </w:rPr>
+        <w:t xml:space="preserve">IN GROUP </w:t>
+      </w:r>
+      <w:r>
+        <w:rPr>
+          <w:color w:val="000000"/>
+          <w:lang w:val="en-US"/>
+        </w:rPr>
+        <w:t>staff</w:t>
+      </w:r>
+      <w:r>
+        <w:rPr>
+          <w:color w:val="080808"/>
+          <w:lang w:val="en-US"/>
+        </w:rPr>
+        <w:t>;</w:t>
+      </w:r>
+      <w:r>
+        <w:rPr>
+          <w:color w:val="080808"/>
+          <w:lang w:val="en-US"/>
+        </w:rPr>
+        <w:br/>
+        <w:t xml:space="preserve">            </w:t>
+      </w:r>
+      <w:r>
+        <w:rPr>
+          <w:color w:val="0033B3"/>
+          <w:lang w:val="en-US"/>
+        </w:rPr>
+        <w:t xml:space="preserve">CREATE USER </w:t>
+      </w:r>
+      <w:r>
+        <w:rPr>
+          <w:color w:val="080808"/>
+          <w:lang w:val="en-US"/>
+        </w:rPr>
+        <w:t xml:space="preserve">Alex </w:t>
+      </w:r>
+      <w:r>
+        <w:rPr>
+          <w:color w:val="0033B3"/>
+          <w:lang w:val="en-US"/>
+        </w:rPr>
+        <w:t xml:space="preserve">WITH LOGIN ROLE </w:t>
+      </w:r>
+      <w:r>
+        <w:rPr>
+          <w:color w:val="000000"/>
+          <w:lang w:val="en-US"/>
+        </w:rPr>
+        <w:t xml:space="preserve">ranker </w:t>
+      </w:r>
+      <w:r>
+        <w:rPr>
+          <w:color w:val="0033B3"/>
+          <w:lang w:val="en-US"/>
+        </w:rPr>
+        <w:t xml:space="preserve">IN GROUP </w:t>
+      </w:r>
+      <w:r>
+        <w:rPr>
+          <w:color w:val="000000"/>
+          <w:lang w:val="en-US"/>
+        </w:rPr>
+        <w:t>staff</w:t>
+      </w:r>
+      <w:r>
+        <w:rPr>
+          <w:color w:val="080808"/>
+          <w:lang w:val="en-US"/>
+        </w:rPr>
+        <w:t>;</w:t>
+      </w:r>
+      <w:r>
+        <w:rPr>
+          <w:color w:val="080808"/>
+          <w:lang w:val="en-US"/>
+        </w:rPr>
+        <w:br/>
+        <w:t xml:space="preserve">        </w:t>
+      </w:r>
+      <w:r>
+        <w:rPr>
+          <w:color w:val="0033B3"/>
+          <w:lang w:val="en-US"/>
+        </w:rPr>
+        <w:t>END IF</w:t>
+      </w:r>
+      <w:r>
+        <w:rPr>
+          <w:color w:val="080808"/>
+          <w:lang w:val="en-US"/>
+        </w:rPr>
+        <w:t>;</w:t>
+      </w:r>
+      <w:r>
+        <w:rPr>
+          <w:color w:val="080808"/>
+          <w:lang w:val="en-US"/>
+        </w:rPr>
+        <w:br/>
         <w:t xml:space="preserve">    </w:t>
       </w:r>
       <w:r>
@@ -9532,8 +10462,1005 @@
           <w:color w:val="0033B3"/>
           <w:lang w:val="en-US"/>
         </w:rPr>
-        <w:t xml:space="preserve">IF NOT </w:t>
-      </w:r>
+        <w:t>END IF</w:t>
+      </w:r>
+      <w:r>
+        <w:rPr>
+          <w:color w:val="080808"/>
+          <w:lang w:val="en-US"/>
+        </w:rPr>
+        <w:t>;</w:t>
+      </w:r>
+      <w:r>
+        <w:rPr>
+          <w:color w:val="080808"/>
+          <w:lang w:val="en-US"/>
+        </w:rPr>
+        <w:br/>
+      </w:r>
+      <w:r>
+        <w:rPr>
+          <w:color w:val="0033B3"/>
+          <w:lang w:val="en-US"/>
+        </w:rPr>
+        <w:t>END</w:t>
+      </w:r>
+      <w:r>
+        <w:rPr>
+          <w:color w:val="067D17"/>
+          <w:lang w:val="en-US"/>
+        </w:rPr>
+        <w:t>$$</w:t>
+      </w:r>
+      <w:r>
+        <w:rPr>
+          <w:color w:val="080808"/>
+          <w:lang w:val="en-US"/>
+        </w:rPr>
+        <w:t>;</w:t>
+      </w:r>
+      <w:r>
+        <w:rPr>
+          <w:color w:val="080808"/>
+          <w:lang w:val="en-US"/>
+        </w:rPr>
+        <w:br/>
+      </w:r>
+      <w:r>
+        <w:rPr>
+          <w:color w:val="080808"/>
+          <w:lang w:val="en-US"/>
+        </w:rPr>
+        <w:br/>
+      </w:r>
+      <w:r>
+        <w:rPr>
+          <w:i/>
+          <w:iCs/>
+          <w:color w:val="8C8C8C"/>
+          <w:lang w:val="en-US"/>
+        </w:rPr>
+        <w:t>--</w:t>
+      </w:r>
+      <w:r>
+        <w:rPr>
+          <w:i/>
+          <w:iCs/>
+          <w:color w:val="8C8C8C"/>
+        </w:rPr>
+        <w:t>Менеджеры</w:t>
+      </w:r>
+      <w:r>
+        <w:rPr>
+          <w:i/>
+          <w:iCs/>
+          <w:color w:val="8C8C8C"/>
+          <w:lang w:val="en-US"/>
+        </w:rPr>
+        <w:t xml:space="preserve"> </w:t>
+      </w:r>
+      <w:r>
+        <w:rPr>
+          <w:i/>
+          <w:iCs/>
+          <w:color w:val="8C8C8C"/>
+        </w:rPr>
+        <w:t>назначают</w:t>
+      </w:r>
+      <w:r>
+        <w:rPr>
+          <w:i/>
+          <w:iCs/>
+          <w:color w:val="8C8C8C"/>
+          <w:lang w:val="en-US"/>
+        </w:rPr>
+        <w:t xml:space="preserve"> </w:t>
+      </w:r>
+      <w:r>
+        <w:rPr>
+          <w:i/>
+          <w:iCs/>
+          <w:color w:val="8C8C8C"/>
+        </w:rPr>
+        <w:t>задания</w:t>
+      </w:r>
+      <w:r>
+        <w:rPr>
+          <w:i/>
+          <w:iCs/>
+          <w:color w:val="8C8C8C"/>
+          <w:lang w:val="en-US"/>
+        </w:rPr>
+        <w:t xml:space="preserve"> </w:t>
+      </w:r>
+      <w:r>
+        <w:rPr>
+          <w:i/>
+          <w:iCs/>
+          <w:color w:val="8C8C8C"/>
+        </w:rPr>
+        <w:t>себе</w:t>
+      </w:r>
+      <w:r>
+        <w:rPr>
+          <w:i/>
+          <w:iCs/>
+          <w:color w:val="8C8C8C"/>
+          <w:lang w:val="en-US"/>
+        </w:rPr>
+        <w:t xml:space="preserve"> </w:t>
+      </w:r>
+      <w:r>
+        <w:rPr>
+          <w:i/>
+          <w:iCs/>
+          <w:color w:val="8C8C8C"/>
+        </w:rPr>
+        <w:t>или</w:t>
+      </w:r>
+      <w:r>
+        <w:rPr>
+          <w:i/>
+          <w:iCs/>
+          <w:color w:val="8C8C8C"/>
+          <w:lang w:val="en-US"/>
+        </w:rPr>
+        <w:t xml:space="preserve"> </w:t>
+      </w:r>
+      <w:r>
+        <w:rPr>
+          <w:i/>
+          <w:iCs/>
+          <w:color w:val="8C8C8C"/>
+        </w:rPr>
+        <w:t>кому</w:t>
+      </w:r>
+      <w:r>
+        <w:rPr>
+          <w:i/>
+          <w:iCs/>
+          <w:color w:val="8C8C8C"/>
+          <w:lang w:val="en-US"/>
+        </w:rPr>
+        <w:t>-</w:t>
+      </w:r>
+      <w:r>
+        <w:rPr>
+          <w:i/>
+          <w:iCs/>
+          <w:color w:val="8C8C8C"/>
+        </w:rPr>
+        <w:t>либо</w:t>
+      </w:r>
+      <w:r>
+        <w:rPr>
+          <w:i/>
+          <w:iCs/>
+          <w:color w:val="8C8C8C"/>
+          <w:lang w:val="en-US"/>
+        </w:rPr>
+        <w:t xml:space="preserve"> </w:t>
+      </w:r>
+      <w:r>
+        <w:rPr>
+          <w:i/>
+          <w:iCs/>
+          <w:color w:val="8C8C8C"/>
+        </w:rPr>
+        <w:t>из</w:t>
+      </w:r>
+      <w:r>
+        <w:rPr>
+          <w:i/>
+          <w:iCs/>
+          <w:color w:val="8C8C8C"/>
+          <w:lang w:val="en-US"/>
+        </w:rPr>
+        <w:t xml:space="preserve"> </w:t>
+      </w:r>
+      <w:r>
+        <w:rPr>
+          <w:i/>
+          <w:iCs/>
+          <w:color w:val="8C8C8C"/>
+        </w:rPr>
+        <w:t>рядовых</w:t>
+      </w:r>
+      <w:r>
+        <w:rPr>
+          <w:i/>
+          <w:iCs/>
+          <w:color w:val="8C8C8C"/>
+          <w:lang w:val="en-US"/>
+        </w:rPr>
+        <w:t xml:space="preserve"> </w:t>
+      </w:r>
+      <w:r>
+        <w:rPr>
+          <w:i/>
+          <w:iCs/>
+          <w:color w:val="8C8C8C"/>
+        </w:rPr>
+        <w:t>сотрудников</w:t>
+      </w:r>
+      <w:r>
+        <w:rPr>
+          <w:i/>
+          <w:iCs/>
+          <w:color w:val="8C8C8C"/>
+          <w:lang w:val="en-US"/>
+        </w:rPr>
+        <w:br/>
+      </w:r>
+      <w:r>
+        <w:rPr>
+          <w:color w:val="0033B3"/>
+          <w:lang w:val="en-US"/>
+        </w:rPr>
+        <w:t>GRANT SELECT</w:t>
+      </w:r>
+      <w:r>
+        <w:rPr>
+          <w:color w:val="080808"/>
+          <w:lang w:val="en-US"/>
+        </w:rPr>
+        <w:t xml:space="preserve">, </w:t>
+      </w:r>
+      <w:r>
+        <w:rPr>
+          <w:color w:val="0033B3"/>
+          <w:lang w:val="en-US"/>
+        </w:rPr>
+        <w:t>INSERT</w:t>
+      </w:r>
+      <w:r>
+        <w:rPr>
+          <w:color w:val="080808"/>
+          <w:lang w:val="en-US"/>
+        </w:rPr>
+        <w:t xml:space="preserve">, </w:t>
+      </w:r>
+      <w:r>
+        <w:rPr>
+          <w:color w:val="0033B3"/>
+          <w:lang w:val="en-US"/>
+        </w:rPr>
+        <w:t xml:space="preserve">UPDATE ON TABLE </w:t>
+      </w:r>
+      <w:proofErr w:type="spellStart"/>
+      <w:r>
+        <w:rPr>
+          <w:color w:val="000000"/>
+          <w:lang w:val="en-US"/>
+        </w:rPr>
+        <w:t>company</w:t>
+      </w:r>
+      <w:r>
+        <w:rPr>
+          <w:color w:val="080808"/>
+          <w:lang w:val="en-US"/>
+        </w:rPr>
+        <w:t>.</w:t>
+      </w:r>
+      <w:r>
+        <w:rPr>
+          <w:color w:val="000000"/>
+          <w:lang w:val="en-US"/>
+        </w:rPr>
+        <w:t>task</w:t>
+      </w:r>
+      <w:proofErr w:type="spellEnd"/>
+      <w:r>
+        <w:rPr>
+          <w:color w:val="000000"/>
+          <w:lang w:val="en-US"/>
+        </w:rPr>
+        <w:t xml:space="preserve"> </w:t>
+      </w:r>
+      <w:r>
+        <w:rPr>
+          <w:color w:val="0033B3"/>
+          <w:lang w:val="en-US"/>
+        </w:rPr>
+        <w:t xml:space="preserve">to </w:t>
+      </w:r>
+      <w:r>
+        <w:rPr>
+          <w:color w:val="000000"/>
+          <w:lang w:val="en-US"/>
+        </w:rPr>
+        <w:t>manager</w:t>
+      </w:r>
+      <w:r>
+        <w:rPr>
+          <w:color w:val="080808"/>
+          <w:lang w:val="en-US"/>
+        </w:rPr>
+        <w:t>;</w:t>
+      </w:r>
+      <w:r>
+        <w:rPr>
+          <w:color w:val="080808"/>
+          <w:lang w:val="en-US"/>
+        </w:rPr>
+        <w:br/>
+      </w:r>
+      <w:r>
+        <w:rPr>
+          <w:color w:val="080808"/>
+          <w:lang w:val="en-US"/>
+        </w:rPr>
+        <w:br/>
+        <w:t xml:space="preserve"> </w:t>
+      </w:r>
+      <w:r>
+        <w:rPr>
+          <w:i/>
+          <w:iCs/>
+          <w:color w:val="8C8C8C"/>
+          <w:lang w:val="en-US"/>
+        </w:rPr>
+        <w:t>--</w:t>
+      </w:r>
+      <w:r>
+        <w:rPr>
+          <w:i/>
+          <w:iCs/>
+          <w:color w:val="8C8C8C"/>
+        </w:rPr>
+        <w:t>Рядовые</w:t>
+      </w:r>
+      <w:r>
+        <w:rPr>
+          <w:i/>
+          <w:iCs/>
+          <w:color w:val="8C8C8C"/>
+          <w:lang w:val="en-US"/>
+        </w:rPr>
+        <w:t xml:space="preserve"> </w:t>
+      </w:r>
+      <w:r>
+        <w:rPr>
+          <w:i/>
+          <w:iCs/>
+          <w:color w:val="8C8C8C"/>
+        </w:rPr>
+        <w:t>сотрудники</w:t>
+      </w:r>
+      <w:r>
+        <w:rPr>
+          <w:i/>
+          <w:iCs/>
+          <w:color w:val="8C8C8C"/>
+          <w:lang w:val="en-US"/>
+        </w:rPr>
+        <w:t xml:space="preserve"> </w:t>
+      </w:r>
+      <w:r>
+        <w:rPr>
+          <w:i/>
+          <w:iCs/>
+          <w:color w:val="8C8C8C"/>
+        </w:rPr>
+        <w:t>не</w:t>
+      </w:r>
+      <w:r>
+        <w:rPr>
+          <w:i/>
+          <w:iCs/>
+          <w:color w:val="8C8C8C"/>
+          <w:lang w:val="en-US"/>
+        </w:rPr>
+        <w:t xml:space="preserve"> </w:t>
+      </w:r>
+      <w:r>
+        <w:rPr>
+          <w:i/>
+          <w:iCs/>
+          <w:color w:val="8C8C8C"/>
+        </w:rPr>
+        <w:t>могут</w:t>
+      </w:r>
+      <w:r>
+        <w:rPr>
+          <w:i/>
+          <w:iCs/>
+          <w:color w:val="8C8C8C"/>
+          <w:lang w:val="en-US"/>
+        </w:rPr>
+        <w:t xml:space="preserve"> </w:t>
+      </w:r>
+      <w:r>
+        <w:rPr>
+          <w:i/>
+          <w:iCs/>
+          <w:color w:val="8C8C8C"/>
+        </w:rPr>
+        <w:t>назначать</w:t>
+      </w:r>
+      <w:r>
+        <w:rPr>
+          <w:i/>
+          <w:iCs/>
+          <w:color w:val="8C8C8C"/>
+          <w:lang w:val="en-US"/>
+        </w:rPr>
+        <w:t xml:space="preserve"> </w:t>
+      </w:r>
+      <w:r>
+        <w:rPr>
+          <w:i/>
+          <w:iCs/>
+          <w:color w:val="8C8C8C"/>
+        </w:rPr>
+        <w:t>задания</w:t>
+      </w:r>
+      <w:r>
+        <w:rPr>
+          <w:i/>
+          <w:iCs/>
+          <w:color w:val="8C8C8C"/>
+          <w:lang w:val="en-US"/>
+        </w:rPr>
+        <w:br/>
+      </w:r>
+      <w:r>
+        <w:rPr>
+          <w:color w:val="0033B3"/>
+          <w:lang w:val="en-US"/>
+        </w:rPr>
+        <w:t xml:space="preserve">GRANT SELECT ON TABLE </w:t>
+      </w:r>
+      <w:proofErr w:type="spellStart"/>
+      <w:r>
+        <w:rPr>
+          <w:color w:val="000000"/>
+          <w:lang w:val="en-US"/>
+        </w:rPr>
+        <w:t>company</w:t>
+      </w:r>
+      <w:r>
+        <w:rPr>
+          <w:color w:val="080808"/>
+          <w:lang w:val="en-US"/>
+        </w:rPr>
+        <w:t>.</w:t>
+      </w:r>
+      <w:r>
+        <w:rPr>
+          <w:color w:val="000000"/>
+          <w:lang w:val="en-US"/>
+        </w:rPr>
+        <w:t>task</w:t>
+      </w:r>
+      <w:proofErr w:type="spellEnd"/>
+      <w:r>
+        <w:rPr>
+          <w:color w:val="000000"/>
+          <w:lang w:val="en-US"/>
+        </w:rPr>
+        <w:t xml:space="preserve"> </w:t>
+      </w:r>
+      <w:r>
+        <w:rPr>
+          <w:color w:val="0033B3"/>
+          <w:lang w:val="en-US"/>
+        </w:rPr>
+        <w:t xml:space="preserve">to </w:t>
+      </w:r>
+      <w:r>
+        <w:rPr>
+          <w:color w:val="000000"/>
+          <w:lang w:val="en-US"/>
+        </w:rPr>
+        <w:t>ranker</w:t>
+      </w:r>
+      <w:r>
+        <w:rPr>
+          <w:color w:val="080808"/>
+          <w:lang w:val="en-US"/>
+        </w:rPr>
+        <w:t>;</w:t>
+      </w:r>
+      <w:r>
+        <w:rPr>
+          <w:color w:val="080808"/>
+          <w:lang w:val="en-US"/>
+        </w:rPr>
+        <w:br/>
+      </w:r>
+      <w:r>
+        <w:rPr>
+          <w:color w:val="080808"/>
+          <w:lang w:val="en-US"/>
+        </w:rPr>
+        <w:br/>
+      </w:r>
+      <w:r>
+        <w:rPr>
+          <w:i/>
+          <w:iCs/>
+          <w:color w:val="8C8C8C"/>
+          <w:lang w:val="en-US"/>
+        </w:rPr>
+        <w:t>--</w:t>
+      </w:r>
+      <w:r>
+        <w:rPr>
+          <w:i/>
+          <w:iCs/>
+          <w:color w:val="8C8C8C"/>
+        </w:rPr>
+        <w:t>Менеджеры</w:t>
+      </w:r>
+      <w:r>
+        <w:rPr>
+          <w:i/>
+          <w:iCs/>
+          <w:color w:val="8C8C8C"/>
+          <w:lang w:val="en-US"/>
+        </w:rPr>
+        <w:t xml:space="preserve"> </w:t>
+      </w:r>
+      <w:r>
+        <w:rPr>
+          <w:i/>
+          <w:iCs/>
+          <w:color w:val="8C8C8C"/>
+        </w:rPr>
+        <w:t>назначают</w:t>
+      </w:r>
+      <w:r>
+        <w:rPr>
+          <w:i/>
+          <w:iCs/>
+          <w:color w:val="8C8C8C"/>
+          <w:lang w:val="en-US"/>
+        </w:rPr>
+        <w:t xml:space="preserve"> </w:t>
+      </w:r>
+      <w:r>
+        <w:rPr>
+          <w:i/>
+          <w:iCs/>
+          <w:color w:val="8C8C8C"/>
+        </w:rPr>
+        <w:t>задания</w:t>
+      </w:r>
+      <w:r>
+        <w:rPr>
+          <w:i/>
+          <w:iCs/>
+          <w:color w:val="8C8C8C"/>
+          <w:lang w:val="en-US"/>
+        </w:rPr>
+        <w:t xml:space="preserve"> </w:t>
+      </w:r>
+      <w:r>
+        <w:rPr>
+          <w:i/>
+          <w:iCs/>
+          <w:color w:val="8C8C8C"/>
+        </w:rPr>
+        <w:t>себе</w:t>
+      </w:r>
+      <w:r>
+        <w:rPr>
+          <w:i/>
+          <w:iCs/>
+          <w:color w:val="8C8C8C"/>
+          <w:lang w:val="en-US"/>
+        </w:rPr>
+        <w:t xml:space="preserve"> </w:t>
+      </w:r>
+      <w:r>
+        <w:rPr>
+          <w:i/>
+          <w:iCs/>
+          <w:color w:val="8C8C8C"/>
+        </w:rPr>
+        <w:t>или</w:t>
+      </w:r>
+      <w:r>
+        <w:rPr>
+          <w:i/>
+          <w:iCs/>
+          <w:color w:val="8C8C8C"/>
+          <w:lang w:val="en-US"/>
+        </w:rPr>
+        <w:t xml:space="preserve"> </w:t>
+      </w:r>
+      <w:r>
+        <w:rPr>
+          <w:i/>
+          <w:iCs/>
+          <w:color w:val="8C8C8C"/>
+        </w:rPr>
+        <w:t>кому</w:t>
+      </w:r>
+      <w:r>
+        <w:rPr>
+          <w:i/>
+          <w:iCs/>
+          <w:color w:val="8C8C8C"/>
+          <w:lang w:val="en-US"/>
+        </w:rPr>
+        <w:t>-</w:t>
+      </w:r>
+      <w:r>
+        <w:rPr>
+          <w:i/>
+          <w:iCs/>
+          <w:color w:val="8C8C8C"/>
+        </w:rPr>
+        <w:t>либо</w:t>
+      </w:r>
+      <w:r>
+        <w:rPr>
+          <w:i/>
+          <w:iCs/>
+          <w:color w:val="8C8C8C"/>
+          <w:lang w:val="en-US"/>
+        </w:rPr>
+        <w:t xml:space="preserve"> </w:t>
+      </w:r>
+      <w:r>
+        <w:rPr>
+          <w:i/>
+          <w:iCs/>
+          <w:color w:val="8C8C8C"/>
+        </w:rPr>
+        <w:t>из</w:t>
+      </w:r>
+      <w:r>
+        <w:rPr>
+          <w:i/>
+          <w:iCs/>
+          <w:color w:val="8C8C8C"/>
+          <w:lang w:val="en-US"/>
+        </w:rPr>
+        <w:t xml:space="preserve"> </w:t>
+      </w:r>
+      <w:r>
+        <w:rPr>
+          <w:i/>
+          <w:iCs/>
+          <w:color w:val="8C8C8C"/>
+        </w:rPr>
+        <w:t>рядовых</w:t>
+      </w:r>
+      <w:r>
+        <w:rPr>
+          <w:i/>
+          <w:iCs/>
+          <w:color w:val="8C8C8C"/>
+          <w:lang w:val="en-US"/>
+        </w:rPr>
+        <w:t xml:space="preserve"> </w:t>
+      </w:r>
+      <w:r>
+        <w:rPr>
+          <w:i/>
+          <w:iCs/>
+          <w:color w:val="8C8C8C"/>
+        </w:rPr>
+        <w:t>сотрудников</w:t>
+      </w:r>
+      <w:r>
+        <w:rPr>
+          <w:i/>
+          <w:iCs/>
+          <w:color w:val="8C8C8C"/>
+          <w:lang w:val="en-US"/>
+        </w:rPr>
+        <w:br/>
+        <w:t>--</w:t>
+      </w:r>
+      <w:r>
+        <w:rPr>
+          <w:i/>
+          <w:iCs/>
+          <w:color w:val="8C8C8C"/>
+        </w:rPr>
+        <w:t>Исполнителем</w:t>
+      </w:r>
+      <w:r>
+        <w:rPr>
+          <w:i/>
+          <w:iCs/>
+          <w:color w:val="8C8C8C"/>
+          <w:lang w:val="en-US"/>
+        </w:rPr>
+        <w:t xml:space="preserve"> </w:t>
+      </w:r>
+      <w:r>
+        <w:rPr>
+          <w:i/>
+          <w:iCs/>
+          <w:color w:val="8C8C8C"/>
+        </w:rPr>
+        <w:t>задания</w:t>
+      </w:r>
+      <w:r>
+        <w:rPr>
+          <w:i/>
+          <w:iCs/>
+          <w:color w:val="8C8C8C"/>
+          <w:lang w:val="en-US"/>
+        </w:rPr>
+        <w:t xml:space="preserve"> </w:t>
+      </w:r>
+      <w:r>
+        <w:rPr>
+          <w:i/>
+          <w:iCs/>
+          <w:color w:val="8C8C8C"/>
+        </w:rPr>
+        <w:t>может</w:t>
+      </w:r>
+      <w:r>
+        <w:rPr>
+          <w:i/>
+          <w:iCs/>
+          <w:color w:val="8C8C8C"/>
+          <w:lang w:val="en-US"/>
+        </w:rPr>
+        <w:t xml:space="preserve"> </w:t>
+      </w:r>
+      <w:r>
+        <w:rPr>
+          <w:i/>
+          <w:iCs/>
+          <w:color w:val="8C8C8C"/>
+        </w:rPr>
+        <w:t>быть</w:t>
+      </w:r>
+      <w:r>
+        <w:rPr>
+          <w:i/>
+          <w:iCs/>
+          <w:color w:val="8C8C8C"/>
+          <w:lang w:val="en-US"/>
+        </w:rPr>
+        <w:t xml:space="preserve"> </w:t>
+      </w:r>
+      <w:r>
+        <w:rPr>
+          <w:i/>
+          <w:iCs/>
+          <w:color w:val="8C8C8C"/>
+        </w:rPr>
+        <w:t>сотрудник</w:t>
+      </w:r>
+      <w:r>
+        <w:rPr>
+          <w:i/>
+          <w:iCs/>
+          <w:color w:val="8C8C8C"/>
+          <w:lang w:val="en-US"/>
+        </w:rPr>
+        <w:t xml:space="preserve">, </w:t>
+      </w:r>
+      <w:r>
+        <w:rPr>
+          <w:i/>
+          <w:iCs/>
+          <w:color w:val="8C8C8C"/>
+        </w:rPr>
+        <w:t>не</w:t>
+      </w:r>
+      <w:r>
+        <w:rPr>
+          <w:i/>
+          <w:iCs/>
+          <w:color w:val="8C8C8C"/>
+          <w:lang w:val="en-US"/>
+        </w:rPr>
+        <w:t xml:space="preserve"> </w:t>
+      </w:r>
+      <w:r>
+        <w:rPr>
+          <w:i/>
+          <w:iCs/>
+          <w:color w:val="8C8C8C"/>
+        </w:rPr>
+        <w:t>являющийся</w:t>
+      </w:r>
+      <w:r>
+        <w:rPr>
+          <w:i/>
+          <w:iCs/>
+          <w:color w:val="8C8C8C"/>
+          <w:lang w:val="en-US"/>
+        </w:rPr>
+        <w:t xml:space="preserve"> </w:t>
+      </w:r>
+      <w:r>
+        <w:rPr>
+          <w:i/>
+          <w:iCs/>
+          <w:color w:val="8C8C8C"/>
+        </w:rPr>
+        <w:t>автором</w:t>
+      </w:r>
+      <w:r>
+        <w:rPr>
+          <w:i/>
+          <w:iCs/>
+          <w:color w:val="8C8C8C"/>
+          <w:lang w:val="en-US"/>
+        </w:rPr>
+        <w:t xml:space="preserve">: </w:t>
+      </w:r>
+      <w:proofErr w:type="spellStart"/>
+      <w:r>
+        <w:rPr>
+          <w:i/>
+          <w:iCs/>
+          <w:color w:val="8C8C8C"/>
+          <w:lang w:val="en-US"/>
+        </w:rPr>
+        <w:t>is_not_author</w:t>
+      </w:r>
+      <w:proofErr w:type="spellEnd"/>
+      <w:r>
+        <w:rPr>
+          <w:i/>
+          <w:iCs/>
+          <w:color w:val="8C8C8C"/>
+          <w:lang w:val="en-US"/>
+        </w:rPr>
+        <w:t>(</w:t>
+      </w:r>
+      <w:proofErr w:type="spellStart"/>
+      <w:r>
+        <w:rPr>
+          <w:i/>
+          <w:iCs/>
+          <w:color w:val="8C8C8C"/>
+          <w:lang w:val="en-US"/>
+        </w:rPr>
+        <w:t>input_task_id</w:t>
+      </w:r>
+      <w:proofErr w:type="spellEnd"/>
+      <w:r>
+        <w:rPr>
+          <w:i/>
+          <w:iCs/>
+          <w:color w:val="8C8C8C"/>
+          <w:lang w:val="en-US"/>
+        </w:rPr>
+        <w:t>)</w:t>
+      </w:r>
+      <w:r>
+        <w:rPr>
+          <w:i/>
+          <w:iCs/>
+          <w:color w:val="8C8C8C"/>
+          <w:lang w:val="en-US"/>
+        </w:rPr>
+        <w:br/>
+      </w:r>
+      <w:r>
+        <w:rPr>
+          <w:color w:val="0033B3"/>
+          <w:lang w:val="en-US"/>
+        </w:rPr>
+        <w:t xml:space="preserve">CREATE POLICY </w:t>
+      </w:r>
+      <w:proofErr w:type="spellStart"/>
+      <w:r>
+        <w:rPr>
+          <w:color w:val="080808"/>
+          <w:lang w:val="en-US"/>
+        </w:rPr>
+        <w:t>manager_update_tasks</w:t>
+      </w:r>
+      <w:proofErr w:type="spellEnd"/>
+      <w:r>
+        <w:rPr>
+          <w:color w:val="080808"/>
+          <w:lang w:val="en-US"/>
+        </w:rPr>
+        <w:t xml:space="preserve"> </w:t>
+      </w:r>
+      <w:r>
+        <w:rPr>
+          <w:color w:val="0033B3"/>
+          <w:lang w:val="en-US"/>
+        </w:rPr>
+        <w:t xml:space="preserve">ON </w:t>
+      </w:r>
+      <w:proofErr w:type="spellStart"/>
+      <w:r>
+        <w:rPr>
+          <w:color w:val="000000"/>
+          <w:lang w:val="en-US"/>
+        </w:rPr>
+        <w:t>company</w:t>
+      </w:r>
+      <w:r>
+        <w:rPr>
+          <w:color w:val="080808"/>
+          <w:lang w:val="en-US"/>
+        </w:rPr>
+        <w:t>.</w:t>
+      </w:r>
+      <w:r>
+        <w:rPr>
+          <w:color w:val="000000"/>
+          <w:lang w:val="en-US"/>
+        </w:rPr>
+        <w:t>task</w:t>
+      </w:r>
+      <w:proofErr w:type="spellEnd"/>
+      <w:r>
+        <w:rPr>
+          <w:color w:val="000000"/>
+          <w:lang w:val="en-US"/>
+        </w:rPr>
+        <w:t xml:space="preserve"> </w:t>
+      </w:r>
+      <w:r>
+        <w:rPr>
+          <w:color w:val="0033B3"/>
+          <w:lang w:val="en-US"/>
+        </w:rPr>
+        <w:t xml:space="preserve">AS PERMISSIVE FOR UPDATE TO </w:t>
+      </w:r>
+      <w:r>
+        <w:rPr>
+          <w:color w:val="000000"/>
+          <w:lang w:val="en-US"/>
+        </w:rPr>
+        <w:t xml:space="preserve">manager </w:t>
+      </w:r>
+      <w:r>
+        <w:rPr>
+          <w:color w:val="0033B3"/>
+          <w:lang w:val="en-US"/>
+        </w:rPr>
+        <w:t>USING</w:t>
+      </w:r>
+      <w:r>
+        <w:rPr>
+          <w:color w:val="0033B3"/>
+          <w:lang w:val="en-US"/>
+        </w:rPr>
+        <w:br/>
+        <w:t xml:space="preserve">    </w:t>
+      </w:r>
+      <w:r>
+        <w:rPr>
+          <w:color w:val="080808"/>
+          <w:lang w:val="en-US"/>
+        </w:rPr>
+        <w:t>(</w:t>
+      </w:r>
+      <w:proofErr w:type="spellStart"/>
+      <w:r>
+        <w:rPr>
+          <w:color w:val="871094"/>
+          <w:lang w:val="en-US"/>
+        </w:rPr>
+        <w:t>executor_passport</w:t>
+      </w:r>
+      <w:proofErr w:type="spellEnd"/>
+      <w:r>
+        <w:rPr>
+          <w:color w:val="871094"/>
+          <w:lang w:val="en-US"/>
+        </w:rPr>
+        <w:t xml:space="preserve"> </w:t>
+      </w:r>
+      <w:r>
+        <w:rPr>
+          <w:color w:val="080808"/>
+          <w:lang w:val="en-US"/>
+        </w:rPr>
+        <w:t xml:space="preserve">= </w:t>
+      </w:r>
+      <w:proofErr w:type="spellStart"/>
       <w:r>
         <w:rPr>
           <w:i/>
@@ -9541,7 +11468,86 @@
           <w:color w:val="00627A"/>
           <w:lang w:val="en-US"/>
         </w:rPr>
-        <w:t xml:space="preserve">EXISTS </w:t>
+        <w:t>get_manager_passport_bycurrentuser</w:t>
+      </w:r>
+      <w:proofErr w:type="spellEnd"/>
+      <w:r>
+        <w:rPr>
+          <w:color w:val="080808"/>
+          <w:lang w:val="en-US"/>
+        </w:rPr>
+        <w:t>()</w:t>
+      </w:r>
+      <w:r>
+        <w:rPr>
+          <w:color w:val="080808"/>
+          <w:lang w:val="en-US"/>
+        </w:rPr>
+        <w:br/>
+        <w:t xml:space="preserve">         </w:t>
+      </w:r>
+      <w:r>
+        <w:rPr>
+          <w:color w:val="0033B3"/>
+          <w:lang w:val="en-US"/>
+        </w:rPr>
+        <w:t xml:space="preserve">or </w:t>
+      </w:r>
+      <w:proofErr w:type="spellStart"/>
+      <w:r>
+        <w:rPr>
+          <w:color w:val="871094"/>
+          <w:lang w:val="en-US"/>
+        </w:rPr>
+        <w:t>author_passport</w:t>
+      </w:r>
+      <w:proofErr w:type="spellEnd"/>
+      <w:r>
+        <w:rPr>
+          <w:color w:val="871094"/>
+          <w:lang w:val="en-US"/>
+        </w:rPr>
+        <w:t xml:space="preserve"> </w:t>
+      </w:r>
+      <w:r>
+        <w:rPr>
+          <w:color w:val="080808"/>
+          <w:lang w:val="en-US"/>
+        </w:rPr>
+        <w:t xml:space="preserve">= </w:t>
+      </w:r>
+      <w:proofErr w:type="spellStart"/>
+      <w:r>
+        <w:rPr>
+          <w:i/>
+          <w:iCs/>
+          <w:color w:val="00627A"/>
+          <w:lang w:val="en-US"/>
+        </w:rPr>
+        <w:t>get_manager_passport_bycurrentuser</w:t>
+      </w:r>
+      <w:proofErr w:type="spellEnd"/>
+      <w:r>
+        <w:rPr>
+          <w:color w:val="080808"/>
+          <w:lang w:val="en-US"/>
+        </w:rPr>
+        <w:t>())</w:t>
+      </w:r>
+      <w:r>
+        <w:rPr>
+          <w:color w:val="080808"/>
+          <w:lang w:val="en-US"/>
+        </w:rPr>
+        <w:br/>
+        <w:t xml:space="preserve">    </w:t>
+      </w:r>
+      <w:r>
+        <w:rPr>
+          <w:color w:val="0033B3"/>
+          <w:lang w:val="en-US"/>
+        </w:rPr>
+        <w:t xml:space="preserve">with check </w:t>
       </w:r>
       <w:r>
         <w:rPr>
@@ -9550,57 +11556,13 @@
         </w:rPr>
         <w:t>(</w:t>
       </w:r>
-      <w:r>
-        <w:rPr>
-          <w:color w:val="0033B3"/>
-          <w:lang w:val="en-US"/>
-        </w:rPr>
-        <w:t xml:space="preserve">SELECT </w:t>
-      </w:r>
-      <w:r>
-        <w:rPr>
-          <w:color w:val="1750EB"/>
-          <w:lang w:val="en-US"/>
-        </w:rPr>
-        <w:t xml:space="preserve">1 </w:t>
-      </w:r>
-      <w:r>
-        <w:rPr>
-          <w:color w:val="0033B3"/>
-          <w:lang w:val="en-US"/>
-        </w:rPr>
-        <w:t xml:space="preserve">FROM </w:t>
-      </w:r>
-      <w:proofErr w:type="spellStart"/>
-      <w:r>
-        <w:rPr>
-          <w:color w:val="000000"/>
-          <w:lang w:val="en-US"/>
-        </w:rPr>
-        <w:t>pg_roles</w:t>
-      </w:r>
-      <w:proofErr w:type="spellEnd"/>
-      <w:r>
-        <w:rPr>
-          <w:color w:val="000000"/>
-          <w:lang w:val="en-US"/>
-        </w:rPr>
-        <w:t xml:space="preserve"> </w:t>
-      </w:r>
-      <w:r>
-        <w:rPr>
-          <w:color w:val="0033B3"/>
-          <w:lang w:val="en-US"/>
-        </w:rPr>
-        <w:t xml:space="preserve">WHERE </w:t>
-      </w:r>
       <w:proofErr w:type="spellStart"/>
       <w:r>
         <w:rPr>
           <w:color w:val="871094"/>
           <w:lang w:val="en-US"/>
         </w:rPr>
-        <w:t>rolname</w:t>
+        <w:t>completion_date</w:t>
       </w:r>
       <w:proofErr w:type="spellEnd"/>
       <w:r>
@@ -9612,161 +11574,398 @@
       </w:r>
       <w:r>
         <w:rPr>
+          <w:color w:val="0033B3"/>
+          <w:lang w:val="en-US"/>
+        </w:rPr>
+        <w:t xml:space="preserve">is null and </w:t>
+      </w:r>
+      <w:proofErr w:type="spellStart"/>
+      <w:r>
+        <w:rPr>
+          <w:i/>
+          <w:iCs/>
+          <w:color w:val="00627A"/>
+          <w:lang w:val="en-US"/>
+        </w:rPr>
+        <w:t>is_not_author</w:t>
+      </w:r>
+      <w:proofErr w:type="spellEnd"/>
+      <w:r>
+        <w:rPr>
+          <w:color w:val="080808"/>
+          <w:lang w:val="en-US"/>
+        </w:rPr>
+        <w:t>(</w:t>
+      </w:r>
+      <w:proofErr w:type="spellStart"/>
+      <w:r>
+        <w:rPr>
+          <w:color w:val="871094"/>
+          <w:lang w:val="en-US"/>
+        </w:rPr>
+        <w:t>task_id</w:t>
+      </w:r>
+      <w:proofErr w:type="spellEnd"/>
+      <w:r>
+        <w:rPr>
+          <w:color w:val="080808"/>
+          <w:lang w:val="en-US"/>
+        </w:rPr>
+        <w:t xml:space="preserve">) </w:t>
+      </w:r>
+      <w:r>
+        <w:rPr>
+          <w:color w:val="0033B3"/>
+          <w:lang w:val="en-US"/>
+        </w:rPr>
+        <w:t>is true</w:t>
+      </w:r>
+      <w:r>
+        <w:rPr>
+          <w:color w:val="080808"/>
+          <w:lang w:val="en-US"/>
+        </w:rPr>
+        <w:t>);</w:t>
+      </w:r>
+      <w:r>
+        <w:rPr>
+          <w:color w:val="080808"/>
+          <w:lang w:val="en-US"/>
+        </w:rPr>
+        <w:br/>
+      </w:r>
+      <w:r>
+        <w:rPr>
+          <w:color w:val="080808"/>
+          <w:lang w:val="en-US"/>
+        </w:rPr>
+        <w:br/>
+      </w:r>
+      <w:r>
+        <w:rPr>
+          <w:i/>
+          <w:iCs/>
+          <w:color w:val="8C8C8C"/>
+          <w:lang w:val="en-US"/>
+        </w:rPr>
+        <w:t>--</w:t>
+      </w:r>
+      <w:r>
+        <w:rPr>
+          <w:i/>
+          <w:iCs/>
+          <w:color w:val="8C8C8C"/>
+        </w:rPr>
+        <w:t>Помечать</w:t>
+      </w:r>
+      <w:r>
+        <w:rPr>
+          <w:i/>
+          <w:iCs/>
+          <w:color w:val="8C8C8C"/>
+          <w:lang w:val="en-US"/>
+        </w:rPr>
+        <w:t xml:space="preserve"> </w:t>
+      </w:r>
+      <w:r>
+        <w:rPr>
+          <w:i/>
+          <w:iCs/>
+          <w:color w:val="8C8C8C"/>
+        </w:rPr>
+        <w:t>задание</w:t>
+      </w:r>
+      <w:r>
+        <w:rPr>
+          <w:i/>
+          <w:iCs/>
+          <w:color w:val="8C8C8C"/>
+          <w:lang w:val="en-US"/>
+        </w:rPr>
+        <w:t xml:space="preserve"> </w:t>
+      </w:r>
+      <w:r>
+        <w:rPr>
+          <w:i/>
+          <w:iCs/>
+          <w:color w:val="8C8C8C"/>
+        </w:rPr>
+        <w:t>как</w:t>
+      </w:r>
+      <w:r>
+        <w:rPr>
+          <w:i/>
+          <w:iCs/>
+          <w:color w:val="8C8C8C"/>
+          <w:lang w:val="en-US"/>
+        </w:rPr>
+        <w:t xml:space="preserve"> </w:t>
+      </w:r>
+      <w:r>
+        <w:rPr>
+          <w:i/>
+          <w:iCs/>
+          <w:color w:val="8C8C8C"/>
+        </w:rPr>
+        <w:t>выполненное</w:t>
+      </w:r>
+      <w:r>
+        <w:rPr>
+          <w:i/>
+          <w:iCs/>
+          <w:color w:val="8C8C8C"/>
+          <w:lang w:val="en-US"/>
+        </w:rPr>
+        <w:t xml:space="preserve"> </w:t>
+      </w:r>
+      <w:r>
+        <w:rPr>
+          <w:i/>
+          <w:iCs/>
+          <w:color w:val="8C8C8C"/>
+        </w:rPr>
+        <w:t>и</w:t>
+      </w:r>
+      <w:r>
+        <w:rPr>
+          <w:i/>
+          <w:iCs/>
+          <w:color w:val="8C8C8C"/>
+          <w:lang w:val="en-US"/>
+        </w:rPr>
+        <w:t xml:space="preserve"> </w:t>
+      </w:r>
+      <w:r>
+        <w:rPr>
+          <w:i/>
+          <w:iCs/>
+          <w:color w:val="8C8C8C"/>
+        </w:rPr>
+        <w:t>указывать</w:t>
+      </w:r>
+      <w:r>
+        <w:rPr>
+          <w:i/>
+          <w:iCs/>
+          <w:color w:val="8C8C8C"/>
+          <w:lang w:val="en-US"/>
+        </w:rPr>
+        <w:t xml:space="preserve"> </w:t>
+      </w:r>
+      <w:r>
+        <w:rPr>
+          <w:i/>
+          <w:iCs/>
+          <w:color w:val="8C8C8C"/>
+        </w:rPr>
+        <w:t>дату</w:t>
+      </w:r>
+      <w:r>
+        <w:rPr>
+          <w:i/>
+          <w:iCs/>
+          <w:color w:val="8C8C8C"/>
+          <w:lang w:val="en-US"/>
+        </w:rPr>
+        <w:t xml:space="preserve"> </w:t>
+      </w:r>
+      <w:r>
+        <w:rPr>
+          <w:i/>
+          <w:iCs/>
+          <w:color w:val="8C8C8C"/>
+        </w:rPr>
+        <w:t>завершения</w:t>
+      </w:r>
+      <w:r>
+        <w:rPr>
+          <w:i/>
+          <w:iCs/>
+          <w:color w:val="8C8C8C"/>
+          <w:lang w:val="en-US"/>
+        </w:rPr>
+        <w:t xml:space="preserve"> </w:t>
+      </w:r>
+      <w:r>
+        <w:rPr>
+          <w:i/>
+          <w:iCs/>
+          <w:color w:val="8C8C8C"/>
+        </w:rPr>
+        <w:t>может</w:t>
+      </w:r>
+      <w:r>
+        <w:rPr>
+          <w:i/>
+          <w:iCs/>
+          <w:color w:val="8C8C8C"/>
+          <w:lang w:val="en-US"/>
+        </w:rPr>
+        <w:t xml:space="preserve"> ... </w:t>
+      </w:r>
+      <w:r>
+        <w:rPr>
+          <w:i/>
+          <w:iCs/>
+          <w:color w:val="8C8C8C"/>
+        </w:rPr>
+        <w:t>исполнитель</w:t>
+      </w:r>
+      <w:r>
+        <w:rPr>
+          <w:i/>
+          <w:iCs/>
+          <w:color w:val="8C8C8C"/>
+          <w:lang w:val="en-US"/>
+        </w:rPr>
+        <w:t xml:space="preserve"> </w:t>
+      </w:r>
+      <w:r>
+        <w:rPr>
+          <w:i/>
+          <w:iCs/>
+          <w:color w:val="8C8C8C"/>
+        </w:rPr>
+        <w:t>задания</w:t>
+      </w:r>
+      <w:r>
+        <w:rPr>
+          <w:i/>
+          <w:iCs/>
+          <w:color w:val="8C8C8C"/>
+          <w:lang w:val="en-US"/>
+        </w:rPr>
+        <w:t>.</w:t>
+      </w:r>
+      <w:r>
+        <w:rPr>
+          <w:i/>
+          <w:iCs/>
+          <w:color w:val="8C8C8C"/>
+          <w:lang w:val="en-US"/>
+        </w:rPr>
+        <w:br/>
+      </w:r>
+      <w:r>
+        <w:rPr>
+          <w:color w:val="0033B3"/>
+          <w:lang w:val="en-US"/>
+        </w:rPr>
+        <w:t xml:space="preserve">CREATE POLICY </w:t>
+      </w:r>
+      <w:proofErr w:type="spellStart"/>
+      <w:r>
+        <w:rPr>
+          <w:color w:val="080808"/>
+          <w:lang w:val="en-US"/>
+        </w:rPr>
+        <w:t>ranker_update_tasks</w:t>
+      </w:r>
+      <w:proofErr w:type="spellEnd"/>
+      <w:r>
+        <w:rPr>
+          <w:color w:val="080808"/>
+          <w:lang w:val="en-US"/>
+        </w:rPr>
+        <w:t xml:space="preserve"> </w:t>
+      </w:r>
+      <w:r>
+        <w:rPr>
+          <w:color w:val="0033B3"/>
+          <w:lang w:val="en-US"/>
+        </w:rPr>
+        <w:t xml:space="preserve">ON </w:t>
+      </w:r>
+      <w:proofErr w:type="spellStart"/>
+      <w:r>
+        <w:rPr>
+          <w:color w:val="000000"/>
+          <w:lang w:val="en-US"/>
+        </w:rPr>
+        <w:t>company</w:t>
+      </w:r>
+      <w:r>
+        <w:rPr>
+          <w:color w:val="080808"/>
+          <w:lang w:val="en-US"/>
+        </w:rPr>
+        <w:t>.</w:t>
+      </w:r>
+      <w:r>
+        <w:rPr>
+          <w:color w:val="000000"/>
+          <w:lang w:val="en-US"/>
+        </w:rPr>
+        <w:t>task</w:t>
+      </w:r>
+      <w:proofErr w:type="spellEnd"/>
+      <w:r>
+        <w:rPr>
+          <w:color w:val="000000"/>
+          <w:lang w:val="en-US"/>
+        </w:rPr>
+        <w:t xml:space="preserve"> </w:t>
+      </w:r>
+      <w:r>
+        <w:rPr>
+          <w:color w:val="0033B3"/>
+          <w:lang w:val="en-US"/>
+        </w:rPr>
+        <w:t xml:space="preserve">AS PERMISSIVE FOR UPDATE TO </w:t>
+      </w:r>
+      <w:r>
+        <w:rPr>
+          <w:color w:val="000000"/>
+          <w:lang w:val="en-US"/>
+        </w:rPr>
+        <w:t xml:space="preserve">ranker </w:t>
+      </w:r>
+      <w:r>
+        <w:rPr>
+          <w:color w:val="0033B3"/>
+          <w:lang w:val="en-US"/>
+        </w:rPr>
+        <w:t>USING</w:t>
+      </w:r>
+      <w:r>
+        <w:rPr>
+          <w:color w:val="0033B3"/>
+          <w:lang w:val="en-US"/>
+        </w:rPr>
+        <w:br/>
+        <w:t xml:space="preserve">    </w:t>
+      </w:r>
+      <w:r>
+        <w:rPr>
+          <w:color w:val="080808"/>
+          <w:lang w:val="en-US"/>
+        </w:rPr>
+        <w:t>(</w:t>
+      </w:r>
+      <w:proofErr w:type="spellStart"/>
+      <w:r>
+        <w:rPr>
+          <w:color w:val="871094"/>
+          <w:lang w:val="en-US"/>
+        </w:rPr>
+        <w:t>executor_passport</w:t>
+      </w:r>
+      <w:proofErr w:type="spellEnd"/>
+      <w:r>
+        <w:rPr>
+          <w:color w:val="871094"/>
+          <w:lang w:val="en-US"/>
+        </w:rPr>
+        <w:t xml:space="preserve"> </w:t>
+      </w:r>
+      <w:r>
+        <w:rPr>
           <w:color w:val="080808"/>
           <w:lang w:val="en-US"/>
         </w:rPr>
         <w:t xml:space="preserve">= </w:t>
       </w:r>
-      <w:r>
-        <w:rPr>
-          <w:color w:val="067D17"/>
-          <w:lang w:val="en-US"/>
-        </w:rPr>
-        <w:t>'ranker'</w:t>
-      </w:r>
-      <w:r>
-        <w:rPr>
-          <w:color w:val="080808"/>
-          <w:lang w:val="en-US"/>
-        </w:rPr>
-        <w:t xml:space="preserve">) </w:t>
-      </w:r>
-      <w:r>
-        <w:rPr>
-          <w:color w:val="0033B3"/>
-          <w:lang w:val="en-US"/>
-        </w:rPr>
-        <w:t>THEN</w:t>
-      </w:r>
-      <w:r>
-        <w:rPr>
-          <w:color w:val="0033B3"/>
-          <w:lang w:val="en-US"/>
-        </w:rPr>
-        <w:br/>
-        <w:t xml:space="preserve">        CREATE ROLE </w:t>
-      </w:r>
-      <w:r>
-        <w:rPr>
-          <w:color w:val="080808"/>
-          <w:lang w:val="en-US"/>
-        </w:rPr>
-        <w:t xml:space="preserve">ranker </w:t>
-      </w:r>
-      <w:r>
-        <w:rPr>
-          <w:color w:val="0033B3"/>
-          <w:lang w:val="en-US"/>
-        </w:rPr>
-        <w:t>NOLOGIN NOSUPERUSER</w:t>
-      </w:r>
-      <w:r>
-        <w:rPr>
-          <w:color w:val="080808"/>
-          <w:lang w:val="en-US"/>
-        </w:rPr>
-        <w:t>;</w:t>
-      </w:r>
-      <w:r>
-        <w:rPr>
-          <w:color w:val="080808"/>
-          <w:lang w:val="en-US"/>
-        </w:rPr>
-        <w:br/>
-        <w:t xml:space="preserve">    </w:t>
-      </w:r>
-      <w:r>
-        <w:rPr>
-          <w:color w:val="0033B3"/>
-          <w:lang w:val="en-US"/>
-        </w:rPr>
-        <w:t>END IF</w:t>
-      </w:r>
-      <w:r>
-        <w:rPr>
-          <w:color w:val="080808"/>
-          <w:lang w:val="en-US"/>
-        </w:rPr>
-        <w:t>;</w:t>
-      </w:r>
-      <w:r>
-        <w:rPr>
-          <w:color w:val="080808"/>
-          <w:lang w:val="en-US"/>
-        </w:rPr>
-        <w:br/>
-      </w:r>
-      <w:r>
-        <w:rPr>
-          <w:color w:val="0033B3"/>
-          <w:lang w:val="en-US"/>
-        </w:rPr>
-        <w:t>END</w:t>
-      </w:r>
-      <w:r>
-        <w:rPr>
-          <w:color w:val="067D17"/>
-          <w:lang w:val="en-US"/>
-        </w:rPr>
-        <w:t>$$</w:t>
-      </w:r>
-      <w:r>
-        <w:rPr>
-          <w:color w:val="080808"/>
-          <w:lang w:val="en-US"/>
-        </w:rPr>
-        <w:t>;</w:t>
-      </w:r>
-      <w:r>
-        <w:rPr>
-          <w:color w:val="080808"/>
-          <w:lang w:val="en-US"/>
-        </w:rPr>
-        <w:br/>
-      </w:r>
-      <w:r>
-        <w:rPr>
-          <w:color w:val="080808"/>
-          <w:lang w:val="en-US"/>
-        </w:rPr>
-        <w:br/>
-      </w:r>
-      <w:r>
-        <w:rPr>
-          <w:color w:val="0033B3"/>
-          <w:lang w:val="en-US"/>
-        </w:rPr>
-        <w:t xml:space="preserve">DO </w:t>
-      </w:r>
-      <w:r>
-        <w:rPr>
-          <w:color w:val="067D17"/>
-          <w:lang w:val="en-US"/>
-        </w:rPr>
-        <w:t>$$</w:t>
-      </w:r>
-      <w:r>
-        <w:rPr>
-          <w:color w:val="067D17"/>
-          <w:lang w:val="en-US"/>
-        </w:rPr>
-        <w:br/>
-      </w:r>
-      <w:r>
-        <w:rPr>
-          <w:color w:val="0033B3"/>
-          <w:lang w:val="en-US"/>
-        </w:rPr>
-        <w:t>BEGIN</w:t>
-      </w:r>
-      <w:r>
-        <w:rPr>
-          <w:color w:val="0033B3"/>
-          <w:lang w:val="en-US"/>
-        </w:rPr>
-        <w:br/>
-        <w:t xml:space="preserve">    IF NOT </w:t>
-      </w:r>
+      <w:proofErr w:type="spellStart"/>
       <w:r>
         <w:rPr>
           <w:i/>
@@ -9774,7 +11973,22 @@
           <w:color w:val="00627A"/>
           <w:lang w:val="en-US"/>
         </w:rPr>
-        <w:t xml:space="preserve">EXISTS </w:t>
+        <w:t>get_ranker_passport_bycurrentuser</w:t>
+      </w:r>
+      <w:proofErr w:type="spellEnd"/>
+      <w:r>
+        <w:rPr>
+          <w:color w:val="080808"/>
+          <w:lang w:val="en-US"/>
+        </w:rPr>
+        <w:t xml:space="preserve">()) </w:t>
+      </w:r>
+      <w:r>
+        <w:rPr>
+          <w:color w:val="0033B3"/>
+          <w:lang w:val="en-US"/>
+        </w:rPr>
+        <w:t xml:space="preserve">with check </w:t>
       </w:r>
       <w:r>
         <w:rPr>
@@ -9783,57 +11997,13 @@
         </w:rPr>
         <w:t>(</w:t>
       </w:r>
-      <w:r>
-        <w:rPr>
-          <w:color w:val="0033B3"/>
-          <w:lang w:val="en-US"/>
-        </w:rPr>
-        <w:t xml:space="preserve">SELECT </w:t>
-      </w:r>
-      <w:r>
-        <w:rPr>
-          <w:color w:val="1750EB"/>
-          <w:lang w:val="en-US"/>
-        </w:rPr>
-        <w:t xml:space="preserve">1 </w:t>
-      </w:r>
-      <w:r>
-        <w:rPr>
-          <w:color w:val="0033B3"/>
-          <w:lang w:val="en-US"/>
-        </w:rPr>
-        <w:t xml:space="preserve">FROM </w:t>
-      </w:r>
-      <w:proofErr w:type="spellStart"/>
-      <w:r>
-        <w:rPr>
-          <w:color w:val="000000"/>
-          <w:lang w:val="en-US"/>
-        </w:rPr>
-        <w:t>pg_group</w:t>
-      </w:r>
-      <w:proofErr w:type="spellEnd"/>
-      <w:r>
-        <w:rPr>
-          <w:color w:val="000000"/>
-          <w:lang w:val="en-US"/>
-        </w:rPr>
-        <w:t xml:space="preserve"> </w:t>
-      </w:r>
-      <w:r>
-        <w:rPr>
-          <w:color w:val="0033B3"/>
-          <w:lang w:val="en-US"/>
-        </w:rPr>
-        <w:t xml:space="preserve">WHERE </w:t>
-      </w:r>
       <w:proofErr w:type="spellStart"/>
       <w:r>
         <w:rPr>
           <w:color w:val="871094"/>
           <w:lang w:val="en-US"/>
         </w:rPr>
-        <w:t>groname</w:t>
+        <w:t>completion_date</w:t>
       </w:r>
       <w:proofErr w:type="spellEnd"/>
       <w:r>
@@ -9845,1851 +12015,10 @@
       </w:r>
       <w:r>
         <w:rPr>
-          <w:color w:val="080808"/>
-          <w:lang w:val="en-US"/>
-        </w:rPr>
-        <w:t xml:space="preserve">= </w:t>
-      </w:r>
-      <w:r>
-        <w:rPr>
-          <w:color w:val="067D17"/>
-          <w:lang w:val="en-US"/>
-        </w:rPr>
-        <w:t>'staff'</w:t>
-      </w:r>
-      <w:r>
-        <w:rPr>
-          <w:color w:val="080808"/>
-          <w:lang w:val="en-US"/>
-        </w:rPr>
-        <w:t xml:space="preserve">) </w:t>
-      </w:r>
-      <w:r>
-        <w:rPr>
-          <w:color w:val="0033B3"/>
-          <w:lang w:val="en-US"/>
-        </w:rPr>
-        <w:t>THEN</w:t>
-      </w:r>
-      <w:r>
-        <w:rPr>
-          <w:color w:val="0033B3"/>
-          <w:lang w:val="en-US"/>
-        </w:rPr>
-        <w:br/>
-        <w:t xml:space="preserve">        CREATE GROUP </w:t>
-      </w:r>
-      <w:r>
-        <w:rPr>
-          <w:color w:val="080808"/>
-          <w:lang w:val="en-US"/>
-        </w:rPr>
-        <w:t>staff;</w:t>
-      </w:r>
-      <w:r>
-        <w:rPr>
-          <w:color w:val="080808"/>
-          <w:lang w:val="en-US"/>
-        </w:rPr>
-        <w:br/>
-        <w:t xml:space="preserve">        </w:t>
-      </w:r>
-      <w:r>
-        <w:rPr>
-          <w:color w:val="0033B3"/>
-          <w:lang w:val="en-US"/>
-        </w:rPr>
-        <w:t xml:space="preserve">CREATE USER </w:t>
-      </w:r>
-      <w:r>
-        <w:rPr>
-          <w:color w:val="080808"/>
-          <w:lang w:val="en-US"/>
-        </w:rPr>
-        <w:t xml:space="preserve">Bob </w:t>
-      </w:r>
-      <w:r>
-        <w:rPr>
-          <w:color w:val="0033B3"/>
-          <w:lang w:val="en-US"/>
-        </w:rPr>
-        <w:t xml:space="preserve">WITH LOGIN ROLE </w:t>
-      </w:r>
-      <w:r>
-        <w:rPr>
-          <w:color w:val="000000"/>
-          <w:lang w:val="en-US"/>
-        </w:rPr>
-        <w:t xml:space="preserve">manager </w:t>
-      </w:r>
-      <w:r>
-        <w:rPr>
-          <w:color w:val="0033B3"/>
-          <w:lang w:val="en-US"/>
-        </w:rPr>
-        <w:t xml:space="preserve">IN GROUP </w:t>
-      </w:r>
-      <w:r>
-        <w:rPr>
-          <w:color w:val="000000"/>
-          <w:lang w:val="en-US"/>
-        </w:rPr>
-        <w:t>staff</w:t>
-      </w:r>
-      <w:r>
-        <w:rPr>
-          <w:color w:val="080808"/>
-          <w:lang w:val="en-US"/>
-        </w:rPr>
-        <w:t>;</w:t>
-      </w:r>
-      <w:r>
-        <w:rPr>
-          <w:color w:val="080808"/>
-          <w:lang w:val="en-US"/>
-        </w:rPr>
-        <w:br/>
-        <w:t xml:space="preserve">        </w:t>
-      </w:r>
-      <w:r>
-        <w:rPr>
-          <w:color w:val="0033B3"/>
-          <w:lang w:val="en-US"/>
-        </w:rPr>
-        <w:t xml:space="preserve">CREATE USER </w:t>
-      </w:r>
-      <w:r>
-        <w:rPr>
-          <w:color w:val="080808"/>
-          <w:lang w:val="en-US"/>
-        </w:rPr>
-        <w:t xml:space="preserve">Tom </w:t>
-      </w:r>
-      <w:r>
-        <w:rPr>
-          <w:color w:val="0033B3"/>
-          <w:lang w:val="en-US"/>
-        </w:rPr>
-        <w:t xml:space="preserve">WITH LOGIN ROLE </w:t>
-      </w:r>
-      <w:r>
-        <w:rPr>
-          <w:color w:val="000000"/>
-          <w:lang w:val="en-US"/>
-        </w:rPr>
-        <w:t xml:space="preserve">manager </w:t>
-      </w:r>
-      <w:r>
-        <w:rPr>
-          <w:color w:val="0033B3"/>
-          <w:lang w:val="en-US"/>
-        </w:rPr>
-        <w:t xml:space="preserve">IN GROUP </w:t>
-      </w:r>
-      <w:r>
-        <w:rPr>
-          <w:color w:val="000000"/>
-          <w:lang w:val="en-US"/>
-        </w:rPr>
-        <w:t>staff</w:t>
-      </w:r>
-      <w:r>
-        <w:rPr>
-          <w:color w:val="080808"/>
-          <w:lang w:val="en-US"/>
-        </w:rPr>
-        <w:t>;</w:t>
-      </w:r>
-      <w:r>
-        <w:rPr>
-          <w:color w:val="080808"/>
-          <w:lang w:val="en-US"/>
-        </w:rPr>
-        <w:br/>
-        <w:t xml:space="preserve">        </w:t>
-      </w:r>
-      <w:r>
-        <w:rPr>
-          <w:color w:val="0033B3"/>
-          <w:lang w:val="en-US"/>
-        </w:rPr>
-        <w:t xml:space="preserve">CREATE USER </w:t>
-      </w:r>
-      <w:r>
-        <w:rPr>
-          <w:color w:val="080808"/>
-          <w:lang w:val="en-US"/>
-        </w:rPr>
-        <w:t xml:space="preserve">Alice </w:t>
-      </w:r>
-      <w:r>
-        <w:rPr>
-          <w:color w:val="0033B3"/>
-          <w:lang w:val="en-US"/>
-        </w:rPr>
-        <w:t xml:space="preserve">WITH LOGIN ROLE </w:t>
-      </w:r>
-      <w:r>
-        <w:rPr>
-          <w:color w:val="000000"/>
-          <w:lang w:val="en-US"/>
-        </w:rPr>
-        <w:t xml:space="preserve">manager </w:t>
-      </w:r>
-      <w:r>
-        <w:rPr>
-          <w:color w:val="0033B3"/>
-          <w:lang w:val="en-US"/>
-        </w:rPr>
-        <w:t xml:space="preserve">IN GROUP </w:t>
-      </w:r>
-      <w:r>
-        <w:rPr>
-          <w:color w:val="000000"/>
-          <w:lang w:val="en-US"/>
-        </w:rPr>
-        <w:t>staff</w:t>
-      </w:r>
-      <w:r>
-        <w:rPr>
-          <w:color w:val="080808"/>
-          <w:lang w:val="en-US"/>
-        </w:rPr>
-        <w:t>;</w:t>
-      </w:r>
-      <w:r>
-        <w:rPr>
-          <w:color w:val="080808"/>
-          <w:lang w:val="en-US"/>
-        </w:rPr>
-        <w:br/>
-        <w:t xml:space="preserve">        </w:t>
-      </w:r>
-      <w:r>
-        <w:rPr>
-          <w:color w:val="0033B3"/>
-          <w:lang w:val="en-US"/>
-        </w:rPr>
-        <w:t xml:space="preserve">CREATE USER </w:t>
-      </w:r>
-      <w:r>
-        <w:rPr>
-          <w:color w:val="080808"/>
-          <w:lang w:val="en-US"/>
-        </w:rPr>
-        <w:t xml:space="preserve">Jack </w:t>
-      </w:r>
-      <w:r>
-        <w:rPr>
-          <w:color w:val="0033B3"/>
-          <w:lang w:val="en-US"/>
-        </w:rPr>
-        <w:t xml:space="preserve">WITH LOGIN ROLE </w:t>
-      </w:r>
-      <w:r>
-        <w:rPr>
-          <w:color w:val="000000"/>
-          <w:lang w:val="en-US"/>
-        </w:rPr>
-        <w:t xml:space="preserve">ranker </w:t>
-      </w:r>
-      <w:r>
-        <w:rPr>
-          <w:color w:val="0033B3"/>
-          <w:lang w:val="en-US"/>
-        </w:rPr>
-        <w:t xml:space="preserve">IN GROUP </w:t>
-      </w:r>
-      <w:r>
-        <w:rPr>
-          <w:color w:val="000000"/>
-          <w:lang w:val="en-US"/>
-        </w:rPr>
-        <w:t>staff</w:t>
-      </w:r>
-      <w:r>
-        <w:rPr>
-          <w:color w:val="080808"/>
-          <w:lang w:val="en-US"/>
-        </w:rPr>
-        <w:t>;</w:t>
-      </w:r>
-      <w:r>
-        <w:rPr>
-          <w:color w:val="080808"/>
-          <w:lang w:val="en-US"/>
-        </w:rPr>
-        <w:br/>
-        <w:t xml:space="preserve">        </w:t>
-      </w:r>
-      <w:r>
-        <w:rPr>
-          <w:color w:val="0033B3"/>
-          <w:lang w:val="en-US"/>
-        </w:rPr>
-        <w:t xml:space="preserve">CREATE USER </w:t>
-      </w:r>
-      <w:r>
-        <w:rPr>
-          <w:color w:val="080808"/>
-          <w:lang w:val="en-US"/>
-        </w:rPr>
-        <w:t xml:space="preserve">Alex </w:t>
-      </w:r>
-      <w:r>
-        <w:rPr>
-          <w:color w:val="0033B3"/>
-          <w:lang w:val="en-US"/>
-        </w:rPr>
-        <w:t xml:space="preserve">WITH LOGIN ROLE </w:t>
-      </w:r>
-      <w:r>
-        <w:rPr>
-          <w:color w:val="000000"/>
-          <w:lang w:val="en-US"/>
-        </w:rPr>
-        <w:t xml:space="preserve">ranker </w:t>
-      </w:r>
-      <w:r>
-        <w:rPr>
-          <w:color w:val="0033B3"/>
-          <w:lang w:val="en-US"/>
-        </w:rPr>
-        <w:t xml:space="preserve">IN GROUP </w:t>
-      </w:r>
-      <w:r>
-        <w:rPr>
-          <w:color w:val="000000"/>
-          <w:lang w:val="en-US"/>
-        </w:rPr>
-        <w:t>staff</w:t>
-      </w:r>
-      <w:r>
-        <w:rPr>
-          <w:color w:val="080808"/>
-          <w:lang w:val="en-US"/>
-        </w:rPr>
-        <w:t>;</w:t>
-      </w:r>
-      <w:r>
-        <w:rPr>
-          <w:color w:val="080808"/>
-          <w:lang w:val="en-US"/>
-        </w:rPr>
-        <w:br/>
-        <w:t xml:space="preserve">    </w:t>
-      </w:r>
-      <w:r>
-        <w:rPr>
-          <w:color w:val="0033B3"/>
-          <w:lang w:val="en-US"/>
-        </w:rPr>
-        <w:t>END IF</w:t>
-      </w:r>
-      <w:r>
-        <w:rPr>
-          <w:color w:val="080808"/>
-          <w:lang w:val="en-US"/>
-        </w:rPr>
-        <w:t>;</w:t>
-      </w:r>
-      <w:r>
-        <w:rPr>
-          <w:color w:val="080808"/>
-          <w:lang w:val="en-US"/>
-        </w:rPr>
-        <w:br/>
-      </w:r>
-      <w:r>
-        <w:rPr>
-          <w:color w:val="0033B3"/>
-          <w:lang w:val="en-US"/>
-        </w:rPr>
-        <w:t>END</w:t>
-      </w:r>
-      <w:r>
-        <w:rPr>
-          <w:color w:val="067D17"/>
-          <w:lang w:val="en-US"/>
-        </w:rPr>
-        <w:t>$$</w:t>
-      </w:r>
-      <w:r>
-        <w:rPr>
-          <w:color w:val="080808"/>
-          <w:lang w:val="en-US"/>
-        </w:rPr>
-        <w:t>;</w:t>
-      </w:r>
-      <w:r>
-        <w:rPr>
-          <w:color w:val="080808"/>
-          <w:lang w:val="en-US"/>
-        </w:rPr>
-        <w:br/>
-      </w:r>
-      <w:r>
-        <w:rPr>
-          <w:i/>
-          <w:iCs/>
-          <w:color w:val="8C8C8C"/>
-          <w:lang w:val="en-US"/>
-        </w:rPr>
-        <w:t>--</w:t>
-      </w:r>
-      <w:r>
-        <w:rPr>
-          <w:i/>
-          <w:iCs/>
-          <w:color w:val="8C8C8C"/>
-        </w:rPr>
-        <w:t>Админ</w:t>
-      </w:r>
-      <w:r>
-        <w:rPr>
-          <w:i/>
-          <w:iCs/>
-          <w:color w:val="8C8C8C"/>
-          <w:lang w:val="en-US"/>
-        </w:rPr>
-        <w:t xml:space="preserve"> </w:t>
-      </w:r>
-      <w:r>
-        <w:rPr>
-          <w:i/>
-          <w:iCs/>
-          <w:color w:val="8C8C8C"/>
-        </w:rPr>
-        <w:t>имеет</w:t>
-      </w:r>
-      <w:r>
-        <w:rPr>
-          <w:i/>
-          <w:iCs/>
-          <w:color w:val="8C8C8C"/>
-          <w:lang w:val="en-US"/>
-        </w:rPr>
-        <w:t xml:space="preserve"> </w:t>
-      </w:r>
-      <w:r>
-        <w:rPr>
-          <w:i/>
-          <w:iCs/>
-          <w:color w:val="8C8C8C"/>
-        </w:rPr>
-        <w:t>доступ</w:t>
-      </w:r>
-      <w:r>
-        <w:rPr>
-          <w:i/>
-          <w:iCs/>
-          <w:color w:val="8C8C8C"/>
-          <w:lang w:val="en-US"/>
-        </w:rPr>
-        <w:t xml:space="preserve"> </w:t>
-      </w:r>
-      <w:r>
-        <w:rPr>
-          <w:i/>
-          <w:iCs/>
-          <w:color w:val="8C8C8C"/>
-        </w:rPr>
-        <w:t>к</w:t>
-      </w:r>
-      <w:r>
-        <w:rPr>
-          <w:i/>
-          <w:iCs/>
-          <w:color w:val="8C8C8C"/>
-          <w:lang w:val="en-US"/>
-        </w:rPr>
-        <w:t xml:space="preserve"> </w:t>
-      </w:r>
-      <w:r>
-        <w:rPr>
-          <w:i/>
-          <w:iCs/>
-          <w:color w:val="8C8C8C"/>
-        </w:rPr>
-        <w:t>специальным</w:t>
-      </w:r>
-      <w:r>
-        <w:rPr>
-          <w:i/>
-          <w:iCs/>
-          <w:color w:val="8C8C8C"/>
-          <w:lang w:val="en-US"/>
-        </w:rPr>
-        <w:t xml:space="preserve"> </w:t>
-      </w:r>
-      <w:r>
-        <w:rPr>
-          <w:i/>
-          <w:iCs/>
-          <w:color w:val="8C8C8C"/>
-        </w:rPr>
-        <w:t>функциям</w:t>
-      </w:r>
-      <w:r>
-        <w:rPr>
-          <w:i/>
-          <w:iCs/>
-          <w:color w:val="8C8C8C"/>
-          <w:lang w:val="en-US"/>
-        </w:rPr>
-        <w:t xml:space="preserve">, </w:t>
-      </w:r>
-      <w:r>
-        <w:rPr>
-          <w:i/>
-          <w:iCs/>
-          <w:color w:val="8C8C8C"/>
-        </w:rPr>
-        <w:t>например</w:t>
-      </w:r>
-      <w:r>
-        <w:rPr>
-          <w:i/>
-          <w:iCs/>
-          <w:color w:val="8C8C8C"/>
-          <w:lang w:val="en-US"/>
-        </w:rPr>
-        <w:t xml:space="preserve">, </w:t>
-      </w:r>
-      <w:r>
-        <w:rPr>
-          <w:i/>
-          <w:iCs/>
-          <w:color w:val="8C8C8C"/>
-        </w:rPr>
-        <w:t>может</w:t>
-      </w:r>
-      <w:r>
-        <w:rPr>
-          <w:i/>
-          <w:iCs/>
-          <w:color w:val="8C8C8C"/>
-          <w:lang w:val="en-US"/>
-        </w:rPr>
-        <w:t xml:space="preserve"> </w:t>
-      </w:r>
-      <w:r>
-        <w:rPr>
-          <w:i/>
-          <w:iCs/>
-          <w:color w:val="8C8C8C"/>
-        </w:rPr>
-        <w:t>изменить</w:t>
-      </w:r>
-      <w:r>
-        <w:rPr>
-          <w:i/>
-          <w:iCs/>
-          <w:color w:val="8C8C8C"/>
-          <w:lang w:val="en-US"/>
-        </w:rPr>
-        <w:t xml:space="preserve"> </w:t>
-      </w:r>
-      <w:r>
-        <w:rPr>
-          <w:i/>
-          <w:iCs/>
-          <w:color w:val="8C8C8C"/>
-        </w:rPr>
-        <w:t>автора</w:t>
-      </w:r>
-      <w:r>
-        <w:rPr>
-          <w:i/>
-          <w:iCs/>
-          <w:color w:val="8C8C8C"/>
-          <w:lang w:val="en-US"/>
-        </w:rPr>
-        <w:t xml:space="preserve"> </w:t>
-      </w:r>
-      <w:r>
-        <w:rPr>
-          <w:i/>
-          <w:iCs/>
-          <w:color w:val="8C8C8C"/>
-        </w:rPr>
-        <w:t>задания</w:t>
-      </w:r>
-      <w:r>
-        <w:rPr>
-          <w:i/>
-          <w:iCs/>
-          <w:color w:val="8C8C8C"/>
-          <w:lang w:val="en-US"/>
-        </w:rPr>
-        <w:t xml:space="preserve"> </w:t>
-      </w:r>
-      <w:r>
-        <w:rPr>
-          <w:i/>
-          <w:iCs/>
-          <w:color w:val="8C8C8C"/>
-        </w:rPr>
-        <w:t>или</w:t>
-      </w:r>
-      <w:r>
-        <w:rPr>
-          <w:i/>
-          <w:iCs/>
-          <w:color w:val="8C8C8C"/>
-          <w:lang w:val="en-US"/>
-        </w:rPr>
-        <w:t xml:space="preserve"> </w:t>
-      </w:r>
-      <w:r>
-        <w:rPr>
-          <w:i/>
-          <w:iCs/>
-          <w:color w:val="8C8C8C"/>
-        </w:rPr>
-        <w:t>внести</w:t>
-      </w:r>
-      <w:r>
-        <w:rPr>
-          <w:i/>
-          <w:iCs/>
-          <w:color w:val="8C8C8C"/>
-          <w:lang w:val="en-US"/>
-        </w:rPr>
-        <w:t xml:space="preserve"> </w:t>
-      </w:r>
-      <w:r>
-        <w:rPr>
-          <w:i/>
-          <w:iCs/>
-          <w:color w:val="8C8C8C"/>
-        </w:rPr>
-        <w:t>изменения</w:t>
-      </w:r>
-      <w:r>
-        <w:rPr>
-          <w:i/>
-          <w:iCs/>
-          <w:color w:val="8C8C8C"/>
-          <w:lang w:val="en-US"/>
-        </w:rPr>
-        <w:t xml:space="preserve"> </w:t>
-      </w:r>
-      <w:r>
-        <w:rPr>
-          <w:i/>
-          <w:iCs/>
-          <w:color w:val="8C8C8C"/>
-        </w:rPr>
-        <w:t>в</w:t>
-      </w:r>
-      <w:r>
-        <w:rPr>
-          <w:i/>
-          <w:iCs/>
-          <w:color w:val="8C8C8C"/>
-          <w:lang w:val="en-US"/>
-        </w:rPr>
-        <w:t xml:space="preserve"> </w:t>
-      </w:r>
-      <w:r>
-        <w:rPr>
-          <w:i/>
-          <w:iCs/>
-          <w:color w:val="8C8C8C"/>
-        </w:rPr>
-        <w:t>завершенное</w:t>
-      </w:r>
-      <w:r>
-        <w:rPr>
-          <w:i/>
-          <w:iCs/>
-          <w:color w:val="8C8C8C"/>
-          <w:lang w:val="en-US"/>
-        </w:rPr>
-        <w:t xml:space="preserve"> </w:t>
-      </w:r>
-      <w:r>
-        <w:rPr>
-          <w:i/>
-          <w:iCs/>
-          <w:color w:val="8C8C8C"/>
-        </w:rPr>
-        <w:t>задание</w:t>
-      </w:r>
-      <w:r>
-        <w:rPr>
-          <w:i/>
-          <w:iCs/>
-          <w:color w:val="8C8C8C"/>
-          <w:lang w:val="en-US"/>
-        </w:rPr>
-        <w:t>.</w:t>
-      </w:r>
-      <w:r>
-        <w:rPr>
-          <w:i/>
-          <w:iCs/>
-          <w:color w:val="8C8C8C"/>
-          <w:lang w:val="en-US"/>
-        </w:rPr>
-        <w:br/>
-      </w:r>
-      <w:r>
-        <w:rPr>
-          <w:color w:val="0033B3"/>
-          <w:lang w:val="en-US"/>
-        </w:rPr>
-        <w:t xml:space="preserve">GRANT ALL PRIVILEGES ON SCHEMA </w:t>
-      </w:r>
-      <w:r>
-        <w:rPr>
-          <w:color w:val="000000"/>
-          <w:lang w:val="en-US"/>
-        </w:rPr>
-        <w:t xml:space="preserve">company </w:t>
-      </w:r>
-      <w:r>
-        <w:rPr>
-          <w:color w:val="0033B3"/>
-          <w:lang w:val="en-US"/>
-        </w:rPr>
-        <w:t xml:space="preserve">to </w:t>
-      </w:r>
-      <w:r>
-        <w:rPr>
-          <w:color w:val="000000"/>
-          <w:lang w:val="en-US"/>
-        </w:rPr>
-        <w:t>admin</w:t>
-      </w:r>
-      <w:r>
-        <w:rPr>
-          <w:color w:val="080808"/>
-          <w:lang w:val="en-US"/>
-        </w:rPr>
-        <w:t>;</w:t>
-      </w:r>
-      <w:r>
-        <w:rPr>
-          <w:color w:val="080808"/>
-          <w:lang w:val="en-US"/>
-        </w:rPr>
-        <w:br/>
-      </w:r>
-      <w:r>
-        <w:rPr>
-          <w:color w:val="080808"/>
-          <w:lang w:val="en-US"/>
-        </w:rPr>
-        <w:br/>
-      </w:r>
-      <w:r>
-        <w:rPr>
-          <w:i/>
-          <w:iCs/>
-          <w:color w:val="8C8C8C"/>
-          <w:lang w:val="en-US"/>
-        </w:rPr>
-        <w:t>--</w:t>
-      </w:r>
-      <w:r>
-        <w:rPr>
-          <w:i/>
-          <w:iCs/>
-          <w:color w:val="8C8C8C"/>
-        </w:rPr>
-        <w:t>Менеджеры</w:t>
-      </w:r>
-      <w:r>
-        <w:rPr>
-          <w:i/>
-          <w:iCs/>
-          <w:color w:val="8C8C8C"/>
-          <w:lang w:val="en-US"/>
-        </w:rPr>
-        <w:t xml:space="preserve"> </w:t>
-      </w:r>
-      <w:r>
-        <w:rPr>
-          <w:i/>
-          <w:iCs/>
-          <w:color w:val="8C8C8C"/>
-        </w:rPr>
-        <w:t>назначают</w:t>
-      </w:r>
-      <w:r>
-        <w:rPr>
-          <w:i/>
-          <w:iCs/>
-          <w:color w:val="8C8C8C"/>
-          <w:lang w:val="en-US"/>
-        </w:rPr>
-        <w:t xml:space="preserve"> </w:t>
-      </w:r>
-      <w:r>
-        <w:rPr>
-          <w:i/>
-          <w:iCs/>
-          <w:color w:val="8C8C8C"/>
-        </w:rPr>
-        <w:t>задания</w:t>
-      </w:r>
-      <w:r>
-        <w:rPr>
-          <w:i/>
-          <w:iCs/>
-          <w:color w:val="8C8C8C"/>
-          <w:lang w:val="en-US"/>
-        </w:rPr>
-        <w:t xml:space="preserve"> </w:t>
-      </w:r>
-      <w:r>
-        <w:rPr>
-          <w:i/>
-          <w:iCs/>
-          <w:color w:val="8C8C8C"/>
-        </w:rPr>
-        <w:t>себе</w:t>
-      </w:r>
-      <w:r>
-        <w:rPr>
-          <w:i/>
-          <w:iCs/>
-          <w:color w:val="8C8C8C"/>
-          <w:lang w:val="en-US"/>
-        </w:rPr>
-        <w:t xml:space="preserve"> </w:t>
-      </w:r>
-      <w:r>
-        <w:rPr>
-          <w:i/>
-          <w:iCs/>
-          <w:color w:val="8C8C8C"/>
-        </w:rPr>
-        <w:t>или</w:t>
-      </w:r>
-      <w:r>
-        <w:rPr>
-          <w:i/>
-          <w:iCs/>
-          <w:color w:val="8C8C8C"/>
-          <w:lang w:val="en-US"/>
-        </w:rPr>
-        <w:t xml:space="preserve"> </w:t>
-      </w:r>
-      <w:r>
-        <w:rPr>
-          <w:i/>
-          <w:iCs/>
-          <w:color w:val="8C8C8C"/>
-        </w:rPr>
-        <w:t>кому</w:t>
-      </w:r>
-      <w:r>
-        <w:rPr>
-          <w:i/>
-          <w:iCs/>
-          <w:color w:val="8C8C8C"/>
-          <w:lang w:val="en-US"/>
-        </w:rPr>
-        <w:t>-</w:t>
-      </w:r>
-      <w:r>
-        <w:rPr>
-          <w:i/>
-          <w:iCs/>
-          <w:color w:val="8C8C8C"/>
-        </w:rPr>
-        <w:t>либо</w:t>
-      </w:r>
-      <w:r>
-        <w:rPr>
-          <w:i/>
-          <w:iCs/>
-          <w:color w:val="8C8C8C"/>
-          <w:lang w:val="en-US"/>
-        </w:rPr>
-        <w:t xml:space="preserve"> </w:t>
-      </w:r>
-      <w:r>
-        <w:rPr>
-          <w:i/>
-          <w:iCs/>
-          <w:color w:val="8C8C8C"/>
-        </w:rPr>
-        <w:t>из</w:t>
-      </w:r>
-      <w:r>
-        <w:rPr>
-          <w:i/>
-          <w:iCs/>
-          <w:color w:val="8C8C8C"/>
-          <w:lang w:val="en-US"/>
-        </w:rPr>
-        <w:t xml:space="preserve"> </w:t>
-      </w:r>
-      <w:r>
-        <w:rPr>
-          <w:i/>
-          <w:iCs/>
-          <w:color w:val="8C8C8C"/>
-        </w:rPr>
-        <w:t>рядовых</w:t>
-      </w:r>
-      <w:r>
-        <w:rPr>
-          <w:i/>
-          <w:iCs/>
-          <w:color w:val="8C8C8C"/>
-          <w:lang w:val="en-US"/>
-        </w:rPr>
-        <w:t xml:space="preserve"> </w:t>
-      </w:r>
-      <w:r>
-        <w:rPr>
-          <w:i/>
-          <w:iCs/>
-          <w:color w:val="8C8C8C"/>
-        </w:rPr>
-        <w:t>сотрудников</w:t>
-      </w:r>
-      <w:r>
-        <w:rPr>
-          <w:i/>
-          <w:iCs/>
-          <w:color w:val="8C8C8C"/>
-          <w:lang w:val="en-US"/>
-        </w:rPr>
-        <w:br/>
-      </w:r>
-      <w:r>
-        <w:rPr>
-          <w:color w:val="0033B3"/>
-          <w:lang w:val="en-US"/>
-        </w:rPr>
-        <w:t>GRANT SELECT</w:t>
-      </w:r>
-      <w:r>
-        <w:rPr>
-          <w:color w:val="080808"/>
-          <w:lang w:val="en-US"/>
-        </w:rPr>
-        <w:t xml:space="preserve">, </w:t>
-      </w:r>
-      <w:r>
-        <w:rPr>
-          <w:color w:val="0033B3"/>
-          <w:lang w:val="en-US"/>
-        </w:rPr>
-        <w:t>INSERT</w:t>
-      </w:r>
-      <w:r>
-        <w:rPr>
-          <w:color w:val="080808"/>
-          <w:lang w:val="en-US"/>
-        </w:rPr>
-        <w:t xml:space="preserve">, </w:t>
-      </w:r>
-      <w:r>
-        <w:rPr>
-          <w:color w:val="0033B3"/>
-          <w:lang w:val="en-US"/>
-        </w:rPr>
-        <w:t xml:space="preserve">UPDATE ON TABLE </w:t>
-      </w:r>
-      <w:proofErr w:type="spellStart"/>
-      <w:r>
-        <w:rPr>
-          <w:color w:val="000000"/>
-          <w:lang w:val="en-US"/>
-        </w:rPr>
-        <w:t>company</w:t>
-      </w:r>
-      <w:r>
-        <w:rPr>
-          <w:color w:val="080808"/>
-          <w:lang w:val="en-US"/>
-        </w:rPr>
-        <w:t>.</w:t>
-      </w:r>
-      <w:r>
-        <w:rPr>
-          <w:color w:val="000000"/>
-          <w:lang w:val="en-US"/>
-        </w:rPr>
-        <w:t>task</w:t>
-      </w:r>
-      <w:proofErr w:type="spellEnd"/>
-      <w:r>
-        <w:rPr>
-          <w:color w:val="000000"/>
-          <w:lang w:val="en-US"/>
-        </w:rPr>
-        <w:t xml:space="preserve"> </w:t>
-      </w:r>
-      <w:r>
-        <w:rPr>
-          <w:color w:val="0033B3"/>
-          <w:lang w:val="en-US"/>
-        </w:rPr>
-        <w:t xml:space="preserve">to </w:t>
-      </w:r>
-      <w:r>
-        <w:rPr>
-          <w:color w:val="000000"/>
-          <w:lang w:val="en-US"/>
-        </w:rPr>
-        <w:t>manager</w:t>
-      </w:r>
-      <w:r>
-        <w:rPr>
-          <w:color w:val="080808"/>
-          <w:lang w:val="en-US"/>
-        </w:rPr>
-        <w:t>;</w:t>
-      </w:r>
-      <w:r>
-        <w:rPr>
-          <w:color w:val="080808"/>
-          <w:lang w:val="en-US"/>
-        </w:rPr>
-        <w:br/>
-      </w:r>
-      <w:r>
-        <w:rPr>
-          <w:color w:val="080808"/>
-          <w:lang w:val="en-US"/>
-        </w:rPr>
-        <w:br/>
-        <w:t xml:space="preserve"> </w:t>
-      </w:r>
-      <w:r>
-        <w:rPr>
-          <w:i/>
-          <w:iCs/>
-          <w:color w:val="8C8C8C"/>
-          <w:lang w:val="en-US"/>
-        </w:rPr>
-        <w:t>--</w:t>
-      </w:r>
-      <w:r>
-        <w:rPr>
-          <w:i/>
-          <w:iCs/>
-          <w:color w:val="8C8C8C"/>
-        </w:rPr>
-        <w:t>Рядовые</w:t>
-      </w:r>
-      <w:r>
-        <w:rPr>
-          <w:i/>
-          <w:iCs/>
-          <w:color w:val="8C8C8C"/>
-          <w:lang w:val="en-US"/>
-        </w:rPr>
-        <w:t xml:space="preserve"> </w:t>
-      </w:r>
-      <w:r>
-        <w:rPr>
-          <w:i/>
-          <w:iCs/>
-          <w:color w:val="8C8C8C"/>
-        </w:rPr>
-        <w:t>сотрудники</w:t>
-      </w:r>
-      <w:r>
-        <w:rPr>
-          <w:i/>
-          <w:iCs/>
-          <w:color w:val="8C8C8C"/>
-          <w:lang w:val="en-US"/>
-        </w:rPr>
-        <w:t xml:space="preserve"> </w:t>
-      </w:r>
-      <w:r>
-        <w:rPr>
-          <w:i/>
-          <w:iCs/>
-          <w:color w:val="8C8C8C"/>
-        </w:rPr>
-        <w:t>не</w:t>
-      </w:r>
-      <w:r>
-        <w:rPr>
-          <w:i/>
-          <w:iCs/>
-          <w:color w:val="8C8C8C"/>
-          <w:lang w:val="en-US"/>
-        </w:rPr>
-        <w:t xml:space="preserve"> </w:t>
-      </w:r>
-      <w:r>
-        <w:rPr>
-          <w:i/>
-          <w:iCs/>
-          <w:color w:val="8C8C8C"/>
-        </w:rPr>
-        <w:t>могут</w:t>
-      </w:r>
-      <w:r>
-        <w:rPr>
-          <w:i/>
-          <w:iCs/>
-          <w:color w:val="8C8C8C"/>
-          <w:lang w:val="en-US"/>
-        </w:rPr>
-        <w:t xml:space="preserve"> </w:t>
-      </w:r>
-      <w:r>
-        <w:rPr>
-          <w:i/>
-          <w:iCs/>
-          <w:color w:val="8C8C8C"/>
-        </w:rPr>
-        <w:t>назначать</w:t>
-      </w:r>
-      <w:r>
-        <w:rPr>
-          <w:i/>
-          <w:iCs/>
-          <w:color w:val="8C8C8C"/>
-          <w:lang w:val="en-US"/>
-        </w:rPr>
-        <w:t xml:space="preserve"> </w:t>
-      </w:r>
-      <w:r>
-        <w:rPr>
-          <w:i/>
-          <w:iCs/>
-          <w:color w:val="8C8C8C"/>
-        </w:rPr>
-        <w:t>задания</w:t>
-      </w:r>
-      <w:r>
-        <w:rPr>
-          <w:i/>
-          <w:iCs/>
-          <w:color w:val="8C8C8C"/>
-          <w:lang w:val="en-US"/>
-        </w:rPr>
-        <w:br/>
-      </w:r>
-      <w:r>
-        <w:rPr>
-          <w:color w:val="0033B3"/>
-          <w:lang w:val="en-US"/>
-        </w:rPr>
-        <w:t xml:space="preserve">GRANT SELECT ON TABLE </w:t>
-      </w:r>
-      <w:proofErr w:type="spellStart"/>
-      <w:r>
-        <w:rPr>
-          <w:color w:val="000000"/>
-          <w:lang w:val="en-US"/>
-        </w:rPr>
-        <w:t>company</w:t>
-      </w:r>
-      <w:r>
-        <w:rPr>
-          <w:color w:val="080808"/>
-          <w:lang w:val="en-US"/>
-        </w:rPr>
-        <w:t>.</w:t>
-      </w:r>
-      <w:r>
-        <w:rPr>
-          <w:color w:val="000000"/>
-          <w:lang w:val="en-US"/>
-        </w:rPr>
-        <w:t>task</w:t>
-      </w:r>
-      <w:proofErr w:type="spellEnd"/>
-      <w:r>
-        <w:rPr>
-          <w:color w:val="000000"/>
-          <w:lang w:val="en-US"/>
-        </w:rPr>
-        <w:t xml:space="preserve"> </w:t>
-      </w:r>
-      <w:r>
-        <w:rPr>
-          <w:color w:val="0033B3"/>
-          <w:lang w:val="en-US"/>
-        </w:rPr>
-        <w:t xml:space="preserve">to </w:t>
-      </w:r>
-      <w:r>
-        <w:rPr>
-          <w:color w:val="000000"/>
-          <w:lang w:val="en-US"/>
-        </w:rPr>
-        <w:t>ranker</w:t>
-      </w:r>
-      <w:r>
-        <w:rPr>
-          <w:color w:val="080808"/>
-          <w:lang w:val="en-US"/>
-        </w:rPr>
-        <w:t>;</w:t>
-      </w:r>
-      <w:r>
-        <w:rPr>
-          <w:color w:val="080808"/>
-          <w:lang w:val="en-US"/>
-        </w:rPr>
-        <w:br/>
-      </w:r>
-      <w:r>
-        <w:rPr>
-          <w:color w:val="080808"/>
-          <w:lang w:val="en-US"/>
-        </w:rPr>
-        <w:br/>
-      </w:r>
-      <w:r>
-        <w:rPr>
-          <w:i/>
-          <w:iCs/>
-          <w:color w:val="8C8C8C"/>
-          <w:lang w:val="en-US"/>
-        </w:rPr>
-        <w:t>--</w:t>
-      </w:r>
-      <w:r>
-        <w:rPr>
-          <w:i/>
-          <w:iCs/>
-          <w:color w:val="8C8C8C"/>
-        </w:rPr>
-        <w:t>Менеджеры</w:t>
-      </w:r>
-      <w:r>
-        <w:rPr>
-          <w:i/>
-          <w:iCs/>
-          <w:color w:val="8C8C8C"/>
-          <w:lang w:val="en-US"/>
-        </w:rPr>
-        <w:t xml:space="preserve"> </w:t>
-      </w:r>
-      <w:r>
-        <w:rPr>
-          <w:i/>
-          <w:iCs/>
-          <w:color w:val="8C8C8C"/>
-        </w:rPr>
-        <w:t>назначают</w:t>
-      </w:r>
-      <w:r>
-        <w:rPr>
-          <w:i/>
-          <w:iCs/>
-          <w:color w:val="8C8C8C"/>
-          <w:lang w:val="en-US"/>
-        </w:rPr>
-        <w:t xml:space="preserve"> </w:t>
-      </w:r>
-      <w:r>
-        <w:rPr>
-          <w:i/>
-          <w:iCs/>
-          <w:color w:val="8C8C8C"/>
-        </w:rPr>
-        <w:t>задания</w:t>
-      </w:r>
-      <w:r>
-        <w:rPr>
-          <w:i/>
-          <w:iCs/>
-          <w:color w:val="8C8C8C"/>
-          <w:lang w:val="en-US"/>
-        </w:rPr>
-        <w:t xml:space="preserve"> </w:t>
-      </w:r>
-      <w:r>
-        <w:rPr>
-          <w:i/>
-          <w:iCs/>
-          <w:color w:val="8C8C8C"/>
-        </w:rPr>
-        <w:t>себе</w:t>
-      </w:r>
-      <w:r>
-        <w:rPr>
-          <w:i/>
-          <w:iCs/>
-          <w:color w:val="8C8C8C"/>
-          <w:lang w:val="en-US"/>
-        </w:rPr>
-        <w:t xml:space="preserve"> </w:t>
-      </w:r>
-      <w:r>
-        <w:rPr>
-          <w:i/>
-          <w:iCs/>
-          <w:color w:val="8C8C8C"/>
-        </w:rPr>
-        <w:t>или</w:t>
-      </w:r>
-      <w:r>
-        <w:rPr>
-          <w:i/>
-          <w:iCs/>
-          <w:color w:val="8C8C8C"/>
-          <w:lang w:val="en-US"/>
-        </w:rPr>
-        <w:t xml:space="preserve"> </w:t>
-      </w:r>
-      <w:r>
-        <w:rPr>
-          <w:i/>
-          <w:iCs/>
-          <w:color w:val="8C8C8C"/>
-        </w:rPr>
-        <w:t>кому</w:t>
-      </w:r>
-      <w:r>
-        <w:rPr>
-          <w:i/>
-          <w:iCs/>
-          <w:color w:val="8C8C8C"/>
-          <w:lang w:val="en-US"/>
-        </w:rPr>
-        <w:t>-</w:t>
-      </w:r>
-      <w:r>
-        <w:rPr>
-          <w:i/>
-          <w:iCs/>
-          <w:color w:val="8C8C8C"/>
-        </w:rPr>
-        <w:t>либо</w:t>
-      </w:r>
-      <w:r>
-        <w:rPr>
-          <w:i/>
-          <w:iCs/>
-          <w:color w:val="8C8C8C"/>
-          <w:lang w:val="en-US"/>
-        </w:rPr>
-        <w:t xml:space="preserve"> </w:t>
-      </w:r>
-      <w:r>
-        <w:rPr>
-          <w:i/>
-          <w:iCs/>
-          <w:color w:val="8C8C8C"/>
-        </w:rPr>
-        <w:t>из</w:t>
-      </w:r>
-      <w:r>
-        <w:rPr>
-          <w:i/>
-          <w:iCs/>
-          <w:color w:val="8C8C8C"/>
-          <w:lang w:val="en-US"/>
-        </w:rPr>
-        <w:t xml:space="preserve"> </w:t>
-      </w:r>
-      <w:r>
-        <w:rPr>
-          <w:i/>
-          <w:iCs/>
-          <w:color w:val="8C8C8C"/>
-        </w:rPr>
-        <w:t>рядовых</w:t>
-      </w:r>
-      <w:r>
-        <w:rPr>
-          <w:i/>
-          <w:iCs/>
-          <w:color w:val="8C8C8C"/>
-          <w:lang w:val="en-US"/>
-        </w:rPr>
-        <w:t xml:space="preserve"> </w:t>
-      </w:r>
-      <w:r>
-        <w:rPr>
-          <w:i/>
-          <w:iCs/>
-          <w:color w:val="8C8C8C"/>
-        </w:rPr>
-        <w:t>сотрудников</w:t>
-      </w:r>
-      <w:r>
-        <w:rPr>
-          <w:i/>
-          <w:iCs/>
-          <w:color w:val="8C8C8C"/>
-          <w:lang w:val="en-US"/>
-        </w:rPr>
-        <w:br/>
-        <w:t>--</w:t>
-      </w:r>
-      <w:r>
-        <w:rPr>
-          <w:i/>
-          <w:iCs/>
-          <w:color w:val="8C8C8C"/>
-        </w:rPr>
-        <w:t>Исполнителем</w:t>
-      </w:r>
-      <w:r>
-        <w:rPr>
-          <w:i/>
-          <w:iCs/>
-          <w:color w:val="8C8C8C"/>
-          <w:lang w:val="en-US"/>
-        </w:rPr>
-        <w:t xml:space="preserve"> </w:t>
-      </w:r>
-      <w:r>
-        <w:rPr>
-          <w:i/>
-          <w:iCs/>
-          <w:color w:val="8C8C8C"/>
-        </w:rPr>
-        <w:t>задания</w:t>
-      </w:r>
-      <w:r>
-        <w:rPr>
-          <w:i/>
-          <w:iCs/>
-          <w:color w:val="8C8C8C"/>
-          <w:lang w:val="en-US"/>
-        </w:rPr>
-        <w:t xml:space="preserve"> </w:t>
-      </w:r>
-      <w:r>
-        <w:rPr>
-          <w:i/>
-          <w:iCs/>
-          <w:color w:val="8C8C8C"/>
-        </w:rPr>
-        <w:t>может</w:t>
-      </w:r>
-      <w:r>
-        <w:rPr>
-          <w:i/>
-          <w:iCs/>
-          <w:color w:val="8C8C8C"/>
-          <w:lang w:val="en-US"/>
-        </w:rPr>
-        <w:t xml:space="preserve"> </w:t>
-      </w:r>
-      <w:r>
-        <w:rPr>
-          <w:i/>
-          <w:iCs/>
-          <w:color w:val="8C8C8C"/>
-        </w:rPr>
-        <w:t>быть</w:t>
-      </w:r>
-      <w:r>
-        <w:rPr>
-          <w:i/>
-          <w:iCs/>
-          <w:color w:val="8C8C8C"/>
-          <w:lang w:val="en-US"/>
-        </w:rPr>
-        <w:t xml:space="preserve"> </w:t>
-      </w:r>
-      <w:r>
-        <w:rPr>
-          <w:i/>
-          <w:iCs/>
-          <w:color w:val="8C8C8C"/>
-        </w:rPr>
-        <w:t>сотрудник</w:t>
-      </w:r>
-      <w:r>
-        <w:rPr>
-          <w:i/>
-          <w:iCs/>
-          <w:color w:val="8C8C8C"/>
-          <w:lang w:val="en-US"/>
-        </w:rPr>
-        <w:t xml:space="preserve">, </w:t>
-      </w:r>
-      <w:r>
-        <w:rPr>
-          <w:i/>
-          <w:iCs/>
-          <w:color w:val="8C8C8C"/>
-        </w:rPr>
-        <w:t>не</w:t>
-      </w:r>
-      <w:r>
-        <w:rPr>
-          <w:i/>
-          <w:iCs/>
-          <w:color w:val="8C8C8C"/>
-          <w:lang w:val="en-US"/>
-        </w:rPr>
-        <w:t xml:space="preserve"> </w:t>
-      </w:r>
-      <w:r>
-        <w:rPr>
-          <w:i/>
-          <w:iCs/>
-          <w:color w:val="8C8C8C"/>
-        </w:rPr>
-        <w:t>являющийся</w:t>
-      </w:r>
-      <w:r>
-        <w:rPr>
-          <w:i/>
-          <w:iCs/>
-          <w:color w:val="8C8C8C"/>
-          <w:lang w:val="en-US"/>
-        </w:rPr>
-        <w:t xml:space="preserve"> </w:t>
-      </w:r>
-      <w:r>
-        <w:rPr>
-          <w:i/>
-          <w:iCs/>
-          <w:color w:val="8C8C8C"/>
-        </w:rPr>
-        <w:t>автором</w:t>
-      </w:r>
-      <w:r>
-        <w:rPr>
-          <w:i/>
-          <w:iCs/>
-          <w:color w:val="8C8C8C"/>
-          <w:lang w:val="en-US"/>
-        </w:rPr>
-        <w:t xml:space="preserve">: </w:t>
-      </w:r>
-      <w:proofErr w:type="spellStart"/>
-      <w:r>
-        <w:rPr>
-          <w:i/>
-          <w:iCs/>
-          <w:color w:val="8C8C8C"/>
-          <w:lang w:val="en-US"/>
-        </w:rPr>
-        <w:t>is_not_author</w:t>
-      </w:r>
-      <w:proofErr w:type="spellEnd"/>
-      <w:r>
-        <w:rPr>
-          <w:i/>
-          <w:iCs/>
-          <w:color w:val="8C8C8C"/>
-          <w:lang w:val="en-US"/>
-        </w:rPr>
-        <w:t>(</w:t>
-      </w:r>
-      <w:proofErr w:type="spellStart"/>
-      <w:r>
-        <w:rPr>
-          <w:i/>
-          <w:iCs/>
-          <w:color w:val="8C8C8C"/>
-          <w:lang w:val="en-US"/>
-        </w:rPr>
-        <w:t>input_task_id</w:t>
-      </w:r>
-      <w:proofErr w:type="spellEnd"/>
-      <w:r>
-        <w:rPr>
-          <w:i/>
-          <w:iCs/>
-          <w:color w:val="8C8C8C"/>
-          <w:lang w:val="en-US"/>
-        </w:rPr>
-        <w:t>)</w:t>
-      </w:r>
-      <w:r>
-        <w:rPr>
-          <w:i/>
-          <w:iCs/>
-          <w:color w:val="8C8C8C"/>
-          <w:lang w:val="en-US"/>
-        </w:rPr>
-        <w:br/>
-      </w:r>
-      <w:r>
-        <w:rPr>
-          <w:color w:val="0033B3"/>
-          <w:lang w:val="en-US"/>
-        </w:rPr>
-        <w:t xml:space="preserve">CREATE POLICY </w:t>
-      </w:r>
-      <w:proofErr w:type="spellStart"/>
-      <w:r>
-        <w:rPr>
-          <w:color w:val="080808"/>
-          <w:lang w:val="en-US"/>
-        </w:rPr>
-        <w:t>manager_update_tasks</w:t>
-      </w:r>
-      <w:proofErr w:type="spellEnd"/>
-      <w:r>
-        <w:rPr>
-          <w:color w:val="080808"/>
-          <w:lang w:val="en-US"/>
-        </w:rPr>
-        <w:t xml:space="preserve"> </w:t>
-      </w:r>
-      <w:r>
-        <w:rPr>
-          <w:color w:val="0033B3"/>
-          <w:lang w:val="en-US"/>
-        </w:rPr>
-        <w:t xml:space="preserve">ON </w:t>
-      </w:r>
-      <w:proofErr w:type="spellStart"/>
-      <w:r>
-        <w:rPr>
-          <w:color w:val="000000"/>
-          <w:lang w:val="en-US"/>
-        </w:rPr>
-        <w:t>company</w:t>
-      </w:r>
-      <w:r>
-        <w:rPr>
-          <w:color w:val="080808"/>
-          <w:lang w:val="en-US"/>
-        </w:rPr>
-        <w:t>.</w:t>
-      </w:r>
-      <w:r>
-        <w:rPr>
-          <w:color w:val="000000"/>
-          <w:lang w:val="en-US"/>
-        </w:rPr>
-        <w:t>task</w:t>
-      </w:r>
-      <w:proofErr w:type="spellEnd"/>
-      <w:r>
-        <w:rPr>
-          <w:color w:val="000000"/>
-          <w:lang w:val="en-US"/>
-        </w:rPr>
-        <w:t xml:space="preserve"> </w:t>
-      </w:r>
-      <w:r>
-        <w:rPr>
-          <w:color w:val="0033B3"/>
-          <w:lang w:val="en-US"/>
-        </w:rPr>
-        <w:t xml:space="preserve">AS PERMISSIVE FOR UPDATE TO </w:t>
-      </w:r>
-      <w:r>
-        <w:rPr>
-          <w:color w:val="000000"/>
-          <w:lang w:val="en-US"/>
-        </w:rPr>
-        <w:t xml:space="preserve">manager </w:t>
-      </w:r>
-      <w:r>
-        <w:rPr>
-          <w:color w:val="0033B3"/>
-          <w:lang w:val="en-US"/>
-        </w:rPr>
-        <w:t>USING</w:t>
-      </w:r>
-      <w:r>
-        <w:rPr>
-          <w:color w:val="0033B3"/>
-          <w:lang w:val="en-US"/>
-        </w:rPr>
-        <w:br/>
-        <w:t xml:space="preserve">    </w:t>
-      </w:r>
-      <w:r>
-        <w:rPr>
-          <w:color w:val="080808"/>
-          <w:lang w:val="en-US"/>
-        </w:rPr>
-        <w:t>(</w:t>
-      </w:r>
-      <w:proofErr w:type="spellStart"/>
-      <w:r>
-        <w:rPr>
-          <w:color w:val="871094"/>
-          <w:lang w:val="en-US"/>
-        </w:rPr>
-        <w:t>executor_passport</w:t>
-      </w:r>
-      <w:proofErr w:type="spellEnd"/>
-      <w:r>
-        <w:rPr>
-          <w:color w:val="871094"/>
-          <w:lang w:val="en-US"/>
-        </w:rPr>
-        <w:t xml:space="preserve"> </w:t>
-      </w:r>
-      <w:r>
-        <w:rPr>
-          <w:color w:val="080808"/>
-          <w:lang w:val="en-US"/>
-        </w:rPr>
-        <w:t xml:space="preserve">= </w:t>
-      </w:r>
-      <w:proofErr w:type="spellStart"/>
-      <w:r>
-        <w:rPr>
-          <w:i/>
-          <w:iCs/>
-          <w:color w:val="00627A"/>
-          <w:lang w:val="en-US"/>
-        </w:rPr>
-        <w:t>get_manager_passport_bycurrentuser</w:t>
-      </w:r>
-      <w:proofErr w:type="spellEnd"/>
-      <w:r>
-        <w:rPr>
-          <w:color w:val="080808"/>
-          <w:lang w:val="en-US"/>
-        </w:rPr>
-        <w:t>()</w:t>
-      </w:r>
-      <w:r>
-        <w:rPr>
-          <w:color w:val="080808"/>
-          <w:lang w:val="en-US"/>
-        </w:rPr>
-        <w:br/>
-        <w:t xml:space="preserve">         </w:t>
-      </w:r>
-      <w:r>
-        <w:rPr>
-          <w:color w:val="0033B3"/>
-          <w:lang w:val="en-US"/>
-        </w:rPr>
-        <w:t xml:space="preserve">or </w:t>
-      </w:r>
-      <w:proofErr w:type="spellStart"/>
-      <w:r>
-        <w:rPr>
-          <w:color w:val="871094"/>
-          <w:lang w:val="en-US"/>
-        </w:rPr>
-        <w:t>author_passport</w:t>
-      </w:r>
-      <w:proofErr w:type="spellEnd"/>
-      <w:r>
-        <w:rPr>
-          <w:color w:val="871094"/>
-          <w:lang w:val="en-US"/>
-        </w:rPr>
-        <w:t xml:space="preserve"> </w:t>
-      </w:r>
-      <w:r>
-        <w:rPr>
-          <w:color w:val="080808"/>
-          <w:lang w:val="en-US"/>
-        </w:rPr>
-        <w:t xml:space="preserve">= </w:t>
-      </w:r>
-      <w:proofErr w:type="spellStart"/>
-      <w:r>
-        <w:rPr>
-          <w:i/>
-          <w:iCs/>
-          <w:color w:val="00627A"/>
-          <w:lang w:val="en-US"/>
-        </w:rPr>
-        <w:t>get_manager_passport_bycurrentuser</w:t>
-      </w:r>
-      <w:proofErr w:type="spellEnd"/>
-      <w:r>
-        <w:rPr>
-          <w:color w:val="080808"/>
-          <w:lang w:val="en-US"/>
-        </w:rPr>
-        <w:t>())</w:t>
-      </w:r>
-      <w:r>
-        <w:rPr>
-          <w:color w:val="080808"/>
-          <w:lang w:val="en-US"/>
-        </w:rPr>
-        <w:br/>
-        <w:t xml:space="preserve">    </w:t>
-      </w:r>
-      <w:r>
-        <w:rPr>
-          <w:color w:val="0033B3"/>
-          <w:lang w:val="en-US"/>
-        </w:rPr>
-        <w:t xml:space="preserve">with check </w:t>
-      </w:r>
-      <w:r>
-        <w:rPr>
-          <w:color w:val="080808"/>
-          <w:lang w:val="en-US"/>
-        </w:rPr>
-        <w:t>(</w:t>
-      </w:r>
-      <w:proofErr w:type="spellStart"/>
-      <w:r>
-        <w:rPr>
-          <w:color w:val="871094"/>
-          <w:lang w:val="en-US"/>
-        </w:rPr>
-        <w:t>completion_date</w:t>
-      </w:r>
-      <w:proofErr w:type="spellEnd"/>
-      <w:r>
-        <w:rPr>
-          <w:color w:val="871094"/>
-          <w:lang w:val="en-US"/>
-        </w:rPr>
-        <w:t xml:space="preserve"> </w:t>
-      </w:r>
-      <w:r>
-        <w:rPr>
-          <w:color w:val="0033B3"/>
-          <w:lang w:val="en-US"/>
-        </w:rPr>
-        <w:t xml:space="preserve">is null and </w:t>
-      </w:r>
-      <w:proofErr w:type="spellStart"/>
-      <w:r>
-        <w:rPr>
-          <w:i/>
-          <w:iCs/>
-          <w:color w:val="00627A"/>
-          <w:lang w:val="en-US"/>
-        </w:rPr>
-        <w:t>is_not_author</w:t>
-      </w:r>
-      <w:proofErr w:type="spellEnd"/>
-      <w:r>
-        <w:rPr>
-          <w:color w:val="080808"/>
-          <w:lang w:val="en-US"/>
-        </w:rPr>
-        <w:t>(</w:t>
-      </w:r>
-      <w:proofErr w:type="spellStart"/>
-      <w:r>
-        <w:rPr>
-          <w:color w:val="871094"/>
-          <w:lang w:val="en-US"/>
-        </w:rPr>
-        <w:t>task_id</w:t>
-      </w:r>
-      <w:proofErr w:type="spellEnd"/>
-      <w:r>
-        <w:rPr>
-          <w:color w:val="080808"/>
-          <w:lang w:val="en-US"/>
-        </w:rPr>
-        <w:t xml:space="preserve">) </w:t>
-      </w:r>
-      <w:r>
-        <w:rPr>
-          <w:color w:val="0033B3"/>
-          <w:lang w:val="en-US"/>
-        </w:rPr>
-        <w:t>is true</w:t>
+          <w:color w:val="0033B3"/>
+          <w:lang w:val="en-US"/>
+        </w:rPr>
+        <w:t>is null</w:t>
       </w:r>
       <w:r>
         <w:rPr>
@@ -11697,1021 +12026,580 @@
           <w:lang w:val="en-US"/>
         </w:rPr>
         <w:t>);</w:t>
-      </w:r>
-      <w:r>
-        <w:rPr>
-          <w:color w:val="080808"/>
-          <w:lang w:val="en-US"/>
-        </w:rPr>
-        <w:br/>
-      </w:r>
-      <w:r>
-        <w:rPr>
-          <w:color w:val="080808"/>
-          <w:lang w:val="en-US"/>
-        </w:rPr>
-        <w:br/>
-      </w:r>
-      <w:r>
-        <w:rPr>
-          <w:color w:val="080808"/>
-          <w:lang w:val="en-US"/>
-        </w:rPr>
-        <w:br/>
-      </w:r>
-      <w:r>
-        <w:rPr>
-          <w:i/>
-          <w:iCs/>
-          <w:color w:val="8C8C8C"/>
-          <w:lang w:val="en-US"/>
-        </w:rPr>
-        <w:t>--</w:t>
-      </w:r>
-      <w:r>
-        <w:rPr>
-          <w:i/>
-          <w:iCs/>
-          <w:color w:val="8C8C8C"/>
-        </w:rPr>
-        <w:t>Помечать</w:t>
-      </w:r>
-      <w:r>
-        <w:rPr>
-          <w:i/>
-          <w:iCs/>
-          <w:color w:val="8C8C8C"/>
-          <w:lang w:val="en-US"/>
-        </w:rPr>
-        <w:t xml:space="preserve"> </w:t>
-      </w:r>
-      <w:r>
-        <w:rPr>
-          <w:i/>
-          <w:iCs/>
-          <w:color w:val="8C8C8C"/>
-        </w:rPr>
-        <w:t>задание</w:t>
-      </w:r>
-      <w:r>
-        <w:rPr>
-          <w:i/>
-          <w:iCs/>
-          <w:color w:val="8C8C8C"/>
-          <w:lang w:val="en-US"/>
-        </w:rPr>
-        <w:t xml:space="preserve"> </w:t>
-      </w:r>
-      <w:r>
-        <w:rPr>
-          <w:i/>
-          <w:iCs/>
-          <w:color w:val="8C8C8C"/>
-        </w:rPr>
-        <w:t>как</w:t>
-      </w:r>
-      <w:r>
-        <w:rPr>
-          <w:i/>
-          <w:iCs/>
-          <w:color w:val="8C8C8C"/>
-          <w:lang w:val="en-US"/>
-        </w:rPr>
-        <w:t xml:space="preserve"> </w:t>
-      </w:r>
-      <w:r>
-        <w:rPr>
-          <w:i/>
-          <w:iCs/>
-          <w:color w:val="8C8C8C"/>
-        </w:rPr>
-        <w:t>выполненное</w:t>
-      </w:r>
-      <w:r>
-        <w:rPr>
-          <w:i/>
-          <w:iCs/>
-          <w:color w:val="8C8C8C"/>
-          <w:lang w:val="en-US"/>
-        </w:rPr>
-        <w:t xml:space="preserve"> </w:t>
-      </w:r>
-      <w:r>
-        <w:rPr>
-          <w:i/>
-          <w:iCs/>
-          <w:color w:val="8C8C8C"/>
-        </w:rPr>
-        <w:t>и</w:t>
-      </w:r>
-      <w:r>
-        <w:rPr>
-          <w:i/>
-          <w:iCs/>
-          <w:color w:val="8C8C8C"/>
-          <w:lang w:val="en-US"/>
-        </w:rPr>
-        <w:t xml:space="preserve"> </w:t>
-      </w:r>
-      <w:r>
-        <w:rPr>
-          <w:i/>
-          <w:iCs/>
-          <w:color w:val="8C8C8C"/>
-        </w:rPr>
-        <w:t>указывать</w:t>
-      </w:r>
-      <w:r>
-        <w:rPr>
-          <w:i/>
-          <w:iCs/>
-          <w:color w:val="8C8C8C"/>
-          <w:lang w:val="en-US"/>
-        </w:rPr>
-        <w:t xml:space="preserve"> </w:t>
-      </w:r>
-      <w:r>
-        <w:rPr>
-          <w:i/>
-          <w:iCs/>
-          <w:color w:val="8C8C8C"/>
-        </w:rPr>
-        <w:t>дату</w:t>
-      </w:r>
-      <w:r>
-        <w:rPr>
-          <w:i/>
-          <w:iCs/>
-          <w:color w:val="8C8C8C"/>
-          <w:lang w:val="en-US"/>
-        </w:rPr>
-        <w:t xml:space="preserve"> </w:t>
-      </w:r>
-      <w:r>
-        <w:rPr>
-          <w:i/>
-          <w:iCs/>
-          <w:color w:val="8C8C8C"/>
-        </w:rPr>
-        <w:t>завершения</w:t>
-      </w:r>
-      <w:r>
-        <w:rPr>
-          <w:i/>
-          <w:iCs/>
-          <w:color w:val="8C8C8C"/>
-          <w:lang w:val="en-US"/>
-        </w:rPr>
-        <w:t xml:space="preserve"> </w:t>
-      </w:r>
-      <w:r>
-        <w:rPr>
-          <w:i/>
-          <w:iCs/>
-          <w:color w:val="8C8C8C"/>
-        </w:rPr>
-        <w:t>может</w:t>
-      </w:r>
-      <w:r>
-        <w:rPr>
-          <w:i/>
-          <w:iCs/>
-          <w:color w:val="8C8C8C"/>
-          <w:lang w:val="en-US"/>
-        </w:rPr>
-        <w:t xml:space="preserve"> ... </w:t>
-      </w:r>
-      <w:r>
-        <w:rPr>
-          <w:i/>
-          <w:iCs/>
-          <w:color w:val="8C8C8C"/>
-        </w:rPr>
-        <w:t>исполнитель</w:t>
-      </w:r>
-      <w:r>
-        <w:rPr>
-          <w:i/>
-          <w:iCs/>
-          <w:color w:val="8C8C8C"/>
-          <w:lang w:val="en-US"/>
-        </w:rPr>
-        <w:t xml:space="preserve"> </w:t>
-      </w:r>
-      <w:r>
-        <w:rPr>
-          <w:i/>
-          <w:iCs/>
-          <w:color w:val="8C8C8C"/>
-        </w:rPr>
-        <w:t>задания</w:t>
-      </w:r>
-      <w:r>
-        <w:rPr>
-          <w:i/>
-          <w:iCs/>
-          <w:color w:val="8C8C8C"/>
-          <w:lang w:val="en-US"/>
-        </w:rPr>
-        <w:t>.</w:t>
-      </w:r>
-      <w:r>
-        <w:rPr>
-          <w:i/>
-          <w:iCs/>
-          <w:color w:val="8C8C8C"/>
-          <w:lang w:val="en-US"/>
-        </w:rPr>
-        <w:br/>
-      </w:r>
-      <w:r>
-        <w:rPr>
-          <w:color w:val="0033B3"/>
-          <w:lang w:val="en-US"/>
-        </w:rPr>
-        <w:t xml:space="preserve">CREATE POLICY </w:t>
-      </w:r>
-      <w:proofErr w:type="spellStart"/>
-      <w:r>
-        <w:rPr>
-          <w:color w:val="080808"/>
-          <w:lang w:val="en-US"/>
-        </w:rPr>
-        <w:t>ranker_update_tasks</w:t>
-      </w:r>
-      <w:proofErr w:type="spellEnd"/>
-      <w:r>
-        <w:rPr>
-          <w:color w:val="080808"/>
-          <w:lang w:val="en-US"/>
-        </w:rPr>
-        <w:t xml:space="preserve"> </w:t>
-      </w:r>
-      <w:r>
-        <w:rPr>
-          <w:color w:val="0033B3"/>
-          <w:lang w:val="en-US"/>
-        </w:rPr>
-        <w:t xml:space="preserve">ON </w:t>
-      </w:r>
-      <w:proofErr w:type="spellStart"/>
-      <w:r>
-        <w:rPr>
-          <w:color w:val="000000"/>
-          <w:lang w:val="en-US"/>
-        </w:rPr>
-        <w:t>company</w:t>
-      </w:r>
-      <w:r>
-        <w:rPr>
-          <w:color w:val="080808"/>
-          <w:lang w:val="en-US"/>
-        </w:rPr>
-        <w:t>.</w:t>
-      </w:r>
-      <w:r>
-        <w:rPr>
-          <w:color w:val="000000"/>
-          <w:lang w:val="en-US"/>
-        </w:rPr>
-        <w:t>task</w:t>
-      </w:r>
-      <w:proofErr w:type="spellEnd"/>
-      <w:r>
-        <w:rPr>
-          <w:color w:val="000000"/>
-          <w:lang w:val="en-US"/>
-        </w:rPr>
-        <w:t xml:space="preserve"> </w:t>
-      </w:r>
-      <w:r>
-        <w:rPr>
-          <w:color w:val="0033B3"/>
-          <w:lang w:val="en-US"/>
-        </w:rPr>
-        <w:t xml:space="preserve">AS PERMISSIVE FOR UPDATE TO </w:t>
-      </w:r>
-      <w:r>
-        <w:rPr>
-          <w:color w:val="000000"/>
-          <w:lang w:val="en-US"/>
-        </w:rPr>
-        <w:t xml:space="preserve">ranker </w:t>
-      </w:r>
-      <w:r>
-        <w:rPr>
-          <w:color w:val="0033B3"/>
-          <w:lang w:val="en-US"/>
-        </w:rPr>
-        <w:t>USING</w:t>
-      </w:r>
-      <w:r>
-        <w:rPr>
-          <w:color w:val="0033B3"/>
-          <w:lang w:val="en-US"/>
-        </w:rPr>
-        <w:br/>
-        <w:t xml:space="preserve">    </w:t>
-      </w:r>
-      <w:r>
-        <w:rPr>
-          <w:color w:val="080808"/>
-          <w:lang w:val="en-US"/>
-        </w:rPr>
-        <w:t>(</w:t>
-      </w:r>
-      <w:proofErr w:type="spellStart"/>
-      <w:r>
-        <w:rPr>
-          <w:color w:val="871094"/>
-          <w:lang w:val="en-US"/>
-        </w:rPr>
-        <w:t>executor_passport</w:t>
-      </w:r>
-      <w:proofErr w:type="spellEnd"/>
-      <w:r>
-        <w:rPr>
-          <w:color w:val="871094"/>
-          <w:lang w:val="en-US"/>
-        </w:rPr>
-        <w:t xml:space="preserve"> </w:t>
-      </w:r>
-      <w:r>
-        <w:rPr>
-          <w:color w:val="080808"/>
-          <w:lang w:val="en-US"/>
-        </w:rPr>
-        <w:t xml:space="preserve">= </w:t>
-      </w:r>
-      <w:proofErr w:type="spellStart"/>
-      <w:r>
-        <w:rPr>
-          <w:i/>
-          <w:iCs/>
-          <w:color w:val="00627A"/>
-          <w:lang w:val="en-US"/>
-        </w:rPr>
-        <w:t>get_ranker_passport_bycurrentuser</w:t>
-      </w:r>
-      <w:proofErr w:type="spellEnd"/>
-      <w:r>
-        <w:rPr>
-          <w:color w:val="080808"/>
-          <w:lang w:val="en-US"/>
-        </w:rPr>
-        <w:t xml:space="preserve">()) </w:t>
-      </w:r>
-      <w:r>
-        <w:rPr>
-          <w:color w:val="0033B3"/>
-          <w:lang w:val="en-US"/>
-        </w:rPr>
-        <w:t xml:space="preserve">with check </w:t>
-      </w:r>
-      <w:r>
-        <w:rPr>
-          <w:color w:val="080808"/>
-          <w:lang w:val="en-US"/>
-        </w:rPr>
-        <w:t>(</w:t>
-      </w:r>
-      <w:proofErr w:type="spellStart"/>
-      <w:r>
-        <w:rPr>
-          <w:color w:val="871094"/>
-          <w:lang w:val="en-US"/>
-        </w:rPr>
-        <w:t>completion_date</w:t>
-      </w:r>
-      <w:proofErr w:type="spellEnd"/>
-      <w:r>
-        <w:rPr>
-          <w:color w:val="871094"/>
-          <w:lang w:val="en-US"/>
-        </w:rPr>
-        <w:t xml:space="preserve"> </w:t>
-      </w:r>
-      <w:r>
-        <w:rPr>
-          <w:color w:val="0033B3"/>
-          <w:lang w:val="en-US"/>
-        </w:rPr>
-        <w:t>is null</w:t>
-      </w:r>
-      <w:r>
-        <w:rPr>
-          <w:color w:val="080808"/>
-          <w:lang w:val="en-US"/>
-        </w:rPr>
-        <w:t>);</w:t>
-      </w:r>
-      <w:r>
-        <w:rPr>
-          <w:color w:val="080808"/>
-          <w:lang w:val="en-US"/>
-        </w:rPr>
-        <w:br/>
-      </w:r>
-      <w:r>
-        <w:rPr>
-          <w:color w:val="080808"/>
-          <w:lang w:val="en-US"/>
-        </w:rPr>
-        <w:br/>
-      </w:r>
-      <w:r>
-        <w:rPr>
-          <w:color w:val="080808"/>
-          <w:lang w:val="en-US"/>
-        </w:rPr>
-        <w:br/>
-      </w:r>
-      <w:r>
-        <w:rPr>
-          <w:i/>
-          <w:iCs/>
-          <w:color w:val="8C8C8C"/>
-          <w:lang w:val="en-US"/>
-        </w:rPr>
-        <w:t>--</w:t>
-      </w:r>
-      <w:r>
-        <w:rPr>
-          <w:i/>
-          <w:iCs/>
-          <w:color w:val="8C8C8C"/>
-        </w:rPr>
-        <w:t>Просматривать</w:t>
-      </w:r>
-      <w:r>
-        <w:rPr>
-          <w:i/>
-          <w:iCs/>
-          <w:color w:val="8C8C8C"/>
-          <w:lang w:val="en-US"/>
-        </w:rPr>
-        <w:t xml:space="preserve"> </w:t>
-      </w:r>
-      <w:r>
-        <w:rPr>
-          <w:i/>
-          <w:iCs/>
-          <w:color w:val="8C8C8C"/>
-        </w:rPr>
-        <w:t>задание</w:t>
-      </w:r>
-      <w:r>
-        <w:rPr>
-          <w:i/>
-          <w:iCs/>
-          <w:color w:val="8C8C8C"/>
-          <w:lang w:val="en-US"/>
-        </w:rPr>
-        <w:t xml:space="preserve">, </w:t>
-      </w:r>
-      <w:r>
-        <w:rPr>
-          <w:i/>
-          <w:iCs/>
-          <w:color w:val="8C8C8C"/>
-        </w:rPr>
-        <w:t>автором</w:t>
-      </w:r>
-      <w:r>
-        <w:rPr>
-          <w:i/>
-          <w:iCs/>
-          <w:color w:val="8C8C8C"/>
-          <w:lang w:val="en-US"/>
-        </w:rPr>
-        <w:t xml:space="preserve"> </w:t>
-      </w:r>
-      <w:r>
-        <w:rPr>
-          <w:i/>
-          <w:iCs/>
-          <w:color w:val="8C8C8C"/>
-        </w:rPr>
-        <w:t>которого</w:t>
-      </w:r>
-      <w:r>
-        <w:rPr>
-          <w:i/>
-          <w:iCs/>
-          <w:color w:val="8C8C8C"/>
-          <w:lang w:val="en-US"/>
-        </w:rPr>
-        <w:t xml:space="preserve"> </w:t>
-      </w:r>
-      <w:r>
-        <w:rPr>
-          <w:i/>
-          <w:iCs/>
-          <w:color w:val="8C8C8C"/>
-        </w:rPr>
-        <w:t>является</w:t>
-      </w:r>
-      <w:r>
-        <w:rPr>
-          <w:i/>
-          <w:iCs/>
-          <w:color w:val="8C8C8C"/>
-          <w:lang w:val="en-US"/>
-        </w:rPr>
-        <w:t xml:space="preserve"> </w:t>
-      </w:r>
-      <w:r>
-        <w:rPr>
-          <w:i/>
-          <w:iCs/>
-          <w:color w:val="8C8C8C"/>
-        </w:rPr>
-        <w:t>менеджер</w:t>
-      </w:r>
-      <w:r>
-        <w:rPr>
-          <w:i/>
-          <w:iCs/>
-          <w:color w:val="8C8C8C"/>
-          <w:lang w:val="en-US"/>
-        </w:rPr>
-        <w:t xml:space="preserve">, </w:t>
-      </w:r>
-      <w:r>
-        <w:rPr>
-          <w:i/>
-          <w:iCs/>
-          <w:color w:val="8C8C8C"/>
-        </w:rPr>
-        <w:t>может</w:t>
-      </w:r>
-      <w:r>
-        <w:rPr>
-          <w:i/>
-          <w:iCs/>
-          <w:color w:val="8C8C8C"/>
-          <w:lang w:val="en-US"/>
-        </w:rPr>
-        <w:t xml:space="preserve"> </w:t>
-      </w:r>
-      <w:r>
-        <w:rPr>
-          <w:i/>
-          <w:iCs/>
-          <w:color w:val="8C8C8C"/>
-        </w:rPr>
-        <w:t>либо</w:t>
-      </w:r>
-      <w:r>
-        <w:rPr>
-          <w:i/>
-          <w:iCs/>
-          <w:color w:val="8C8C8C"/>
-          <w:lang w:val="en-US"/>
-        </w:rPr>
-        <w:t xml:space="preserve"> </w:t>
-      </w:r>
-      <w:r>
-        <w:rPr>
-          <w:i/>
-          <w:iCs/>
-          <w:color w:val="8C8C8C"/>
-        </w:rPr>
-        <w:t>автор</w:t>
-      </w:r>
-      <w:r>
-        <w:rPr>
-          <w:i/>
-          <w:iCs/>
-          <w:color w:val="8C8C8C"/>
-          <w:lang w:val="en-US"/>
-        </w:rPr>
-        <w:t xml:space="preserve">, </w:t>
-      </w:r>
-      <w:r>
-        <w:rPr>
-          <w:i/>
-          <w:iCs/>
-          <w:color w:val="8C8C8C"/>
-        </w:rPr>
-        <w:t>либо</w:t>
-      </w:r>
-      <w:r>
-        <w:rPr>
-          <w:i/>
-          <w:iCs/>
-          <w:color w:val="8C8C8C"/>
-          <w:lang w:val="en-US"/>
-        </w:rPr>
-        <w:t xml:space="preserve"> </w:t>
-      </w:r>
-      <w:r>
-        <w:rPr>
-          <w:i/>
-          <w:iCs/>
-          <w:color w:val="8C8C8C"/>
-        </w:rPr>
-        <w:t>исполнитель</w:t>
-      </w:r>
-      <w:r>
-        <w:rPr>
-          <w:i/>
-          <w:iCs/>
-          <w:color w:val="8C8C8C"/>
-          <w:lang w:val="en-US"/>
-        </w:rPr>
-        <w:t xml:space="preserve"> </w:t>
-      </w:r>
-      <w:r>
-        <w:rPr>
-          <w:i/>
-          <w:iCs/>
-          <w:color w:val="8C8C8C"/>
-        </w:rPr>
-        <w:t>задания</w:t>
-      </w:r>
-      <w:r>
-        <w:rPr>
-          <w:i/>
-          <w:iCs/>
-          <w:color w:val="8C8C8C"/>
-          <w:lang w:val="en-US"/>
-        </w:rPr>
-        <w:br/>
-      </w:r>
-      <w:r>
-        <w:rPr>
-          <w:color w:val="0033B3"/>
-          <w:lang w:val="en-US"/>
-        </w:rPr>
-        <w:t xml:space="preserve">CREATE POLICY </w:t>
-      </w:r>
-      <w:proofErr w:type="spellStart"/>
-      <w:r>
-        <w:rPr>
-          <w:color w:val="080808"/>
-          <w:lang w:val="en-US"/>
-        </w:rPr>
-        <w:t>manager_select_tasks</w:t>
-      </w:r>
-      <w:proofErr w:type="spellEnd"/>
-      <w:r>
-        <w:rPr>
-          <w:color w:val="080808"/>
-          <w:lang w:val="en-US"/>
-        </w:rPr>
-        <w:t xml:space="preserve"> </w:t>
-      </w:r>
-      <w:r>
-        <w:rPr>
-          <w:color w:val="0033B3"/>
-          <w:lang w:val="en-US"/>
-        </w:rPr>
-        <w:t xml:space="preserve">ON </w:t>
-      </w:r>
-      <w:proofErr w:type="spellStart"/>
-      <w:r>
-        <w:rPr>
-          <w:color w:val="000000"/>
-          <w:lang w:val="en-US"/>
-        </w:rPr>
-        <w:t>company</w:t>
-      </w:r>
-      <w:r>
-        <w:rPr>
-          <w:color w:val="080808"/>
-          <w:lang w:val="en-US"/>
-        </w:rPr>
-        <w:t>.</w:t>
-      </w:r>
-      <w:r>
-        <w:rPr>
-          <w:color w:val="000000"/>
-          <w:lang w:val="en-US"/>
-        </w:rPr>
-        <w:t>task</w:t>
-      </w:r>
-      <w:proofErr w:type="spellEnd"/>
-      <w:r>
-        <w:rPr>
-          <w:color w:val="000000"/>
-          <w:lang w:val="en-US"/>
-        </w:rPr>
-        <w:t xml:space="preserve"> </w:t>
-      </w:r>
-      <w:r>
-        <w:rPr>
-          <w:color w:val="0033B3"/>
-          <w:lang w:val="en-US"/>
-        </w:rPr>
-        <w:t xml:space="preserve">AS PERMISSIVE FOR SELECT TO </w:t>
-      </w:r>
-      <w:r>
-        <w:rPr>
-          <w:color w:val="000000"/>
-          <w:lang w:val="en-US"/>
-        </w:rPr>
-        <w:t xml:space="preserve">manager </w:t>
-      </w:r>
-      <w:r>
-        <w:rPr>
-          <w:color w:val="0033B3"/>
-          <w:lang w:val="en-US"/>
-        </w:rPr>
-        <w:t>USING</w:t>
-      </w:r>
-      <w:r>
-        <w:rPr>
-          <w:color w:val="0033B3"/>
-          <w:lang w:val="en-US"/>
-        </w:rPr>
-        <w:br/>
-        <w:t xml:space="preserve">    </w:t>
-      </w:r>
-      <w:r>
-        <w:rPr>
-          <w:color w:val="080808"/>
-          <w:lang w:val="en-US"/>
-        </w:rPr>
-        <w:t>(</w:t>
-      </w:r>
-      <w:proofErr w:type="spellStart"/>
-      <w:r>
-        <w:rPr>
-          <w:color w:val="871094"/>
-          <w:lang w:val="en-US"/>
-        </w:rPr>
-        <w:t>executor_passport</w:t>
-      </w:r>
-      <w:proofErr w:type="spellEnd"/>
-      <w:r>
-        <w:rPr>
-          <w:color w:val="871094"/>
-          <w:lang w:val="en-US"/>
-        </w:rPr>
-        <w:t xml:space="preserve"> </w:t>
-      </w:r>
-      <w:r>
-        <w:rPr>
-          <w:color w:val="080808"/>
-          <w:lang w:val="en-US"/>
-        </w:rPr>
-        <w:t xml:space="preserve">= </w:t>
-      </w:r>
-      <w:proofErr w:type="spellStart"/>
-      <w:r>
-        <w:rPr>
-          <w:i/>
-          <w:iCs/>
-          <w:color w:val="00627A"/>
-          <w:lang w:val="en-US"/>
-        </w:rPr>
-        <w:t>get_manager_passport_bycurrentuser</w:t>
-      </w:r>
-      <w:proofErr w:type="spellEnd"/>
-      <w:r>
-        <w:rPr>
-          <w:color w:val="080808"/>
-          <w:lang w:val="en-US"/>
-        </w:rPr>
-        <w:t>()</w:t>
-      </w:r>
-      <w:r>
-        <w:rPr>
-          <w:color w:val="080808"/>
-          <w:lang w:val="en-US"/>
-        </w:rPr>
-        <w:br/>
-        <w:t xml:space="preserve">         </w:t>
-      </w:r>
-      <w:r>
-        <w:rPr>
-          <w:color w:val="0033B3"/>
-          <w:lang w:val="en-US"/>
-        </w:rPr>
-        <w:t xml:space="preserve">or </w:t>
-      </w:r>
-      <w:proofErr w:type="spellStart"/>
-      <w:r>
-        <w:rPr>
-          <w:color w:val="871094"/>
-          <w:lang w:val="en-US"/>
-        </w:rPr>
-        <w:t>author_passport</w:t>
-      </w:r>
-      <w:proofErr w:type="spellEnd"/>
-      <w:r>
-        <w:rPr>
-          <w:color w:val="871094"/>
-          <w:lang w:val="en-US"/>
-        </w:rPr>
-        <w:t xml:space="preserve"> </w:t>
-      </w:r>
-      <w:r>
-        <w:rPr>
-          <w:color w:val="080808"/>
-          <w:lang w:val="en-US"/>
-        </w:rPr>
-        <w:t xml:space="preserve">= </w:t>
-      </w:r>
-      <w:proofErr w:type="spellStart"/>
-      <w:r>
-        <w:rPr>
-          <w:i/>
-          <w:iCs/>
-          <w:color w:val="00627A"/>
-          <w:lang w:val="en-US"/>
-        </w:rPr>
-        <w:t>get_manager_passport_bycurrentuser</w:t>
-      </w:r>
-      <w:proofErr w:type="spellEnd"/>
-      <w:r>
-        <w:rPr>
-          <w:color w:val="080808"/>
-          <w:lang w:val="en-US"/>
-        </w:rPr>
-        <w:t>());</w:t>
-      </w:r>
-      <w:r>
-        <w:rPr>
-          <w:color w:val="080808"/>
-          <w:lang w:val="en-US"/>
-        </w:rPr>
-        <w:br/>
-      </w:r>
-      <w:r>
-        <w:rPr>
-          <w:color w:val="080808"/>
-          <w:lang w:val="en-US"/>
-        </w:rPr>
-        <w:br/>
-      </w:r>
-      <w:r>
-        <w:rPr>
-          <w:color w:val="0033B3"/>
-          <w:lang w:val="en-US"/>
-        </w:rPr>
-        <w:t xml:space="preserve">CREATE POLICY </w:t>
-      </w:r>
-      <w:proofErr w:type="spellStart"/>
-      <w:r>
-        <w:rPr>
-          <w:color w:val="080808"/>
-          <w:lang w:val="en-US"/>
-        </w:rPr>
-        <w:t>ranker_select_tasks</w:t>
-      </w:r>
-      <w:proofErr w:type="spellEnd"/>
-      <w:r>
-        <w:rPr>
-          <w:color w:val="080808"/>
-          <w:lang w:val="en-US"/>
-        </w:rPr>
-        <w:t xml:space="preserve"> </w:t>
-      </w:r>
-      <w:r>
-        <w:rPr>
-          <w:color w:val="0033B3"/>
-          <w:lang w:val="en-US"/>
-        </w:rPr>
-        <w:t xml:space="preserve">ON </w:t>
-      </w:r>
-      <w:proofErr w:type="spellStart"/>
-      <w:r>
-        <w:rPr>
-          <w:color w:val="000000"/>
-          <w:lang w:val="en-US"/>
-        </w:rPr>
-        <w:t>company</w:t>
-      </w:r>
-      <w:r>
-        <w:rPr>
-          <w:color w:val="080808"/>
-          <w:lang w:val="en-US"/>
-        </w:rPr>
-        <w:t>.</w:t>
-      </w:r>
-      <w:r>
-        <w:rPr>
-          <w:color w:val="000000"/>
-          <w:lang w:val="en-US"/>
-        </w:rPr>
-        <w:t>task</w:t>
-      </w:r>
-      <w:proofErr w:type="spellEnd"/>
-      <w:r>
-        <w:rPr>
-          <w:color w:val="000000"/>
-          <w:lang w:val="en-US"/>
-        </w:rPr>
-        <w:t xml:space="preserve"> </w:t>
-      </w:r>
-      <w:r>
-        <w:rPr>
-          <w:color w:val="0033B3"/>
-          <w:lang w:val="en-US"/>
-        </w:rPr>
-        <w:t xml:space="preserve">AS PERMISSIVE FOR SELECT TO </w:t>
-      </w:r>
-      <w:r>
-        <w:rPr>
-          <w:color w:val="000000"/>
-          <w:lang w:val="en-US"/>
-        </w:rPr>
-        <w:t xml:space="preserve">ranker </w:t>
-      </w:r>
-      <w:r>
-        <w:rPr>
-          <w:color w:val="0033B3"/>
-          <w:lang w:val="en-US"/>
-        </w:rPr>
-        <w:t>USING</w:t>
-      </w:r>
-      <w:r>
-        <w:rPr>
-          <w:color w:val="0033B3"/>
-          <w:lang w:val="en-US"/>
-        </w:rPr>
-        <w:br/>
-        <w:t xml:space="preserve">    </w:t>
-      </w:r>
-      <w:r>
-        <w:rPr>
-          <w:color w:val="080808"/>
-          <w:lang w:val="en-US"/>
-        </w:rPr>
-        <w:t>(</w:t>
-      </w:r>
-      <w:proofErr w:type="spellStart"/>
-      <w:r>
-        <w:rPr>
-          <w:color w:val="871094"/>
-          <w:lang w:val="en-US"/>
-        </w:rPr>
-        <w:t>executor_passport</w:t>
-      </w:r>
-      <w:proofErr w:type="spellEnd"/>
-      <w:r>
-        <w:rPr>
-          <w:color w:val="871094"/>
-          <w:lang w:val="en-US"/>
-        </w:rPr>
-        <w:t xml:space="preserve"> </w:t>
-      </w:r>
-      <w:r>
-        <w:rPr>
-          <w:color w:val="080808"/>
-          <w:lang w:val="en-US"/>
-        </w:rPr>
-        <w:t xml:space="preserve">= </w:t>
-      </w:r>
-      <w:proofErr w:type="spellStart"/>
-      <w:r>
-        <w:rPr>
-          <w:i/>
-          <w:iCs/>
-          <w:color w:val="00627A"/>
-          <w:lang w:val="en-US"/>
-        </w:rPr>
-        <w:t>get_ranker_passport_bycurrentuser</w:t>
-      </w:r>
-      <w:proofErr w:type="spellEnd"/>
-      <w:r>
-        <w:rPr>
-          <w:color w:val="080808"/>
-          <w:lang w:val="en-US"/>
-        </w:rPr>
-        <w:t>());</w:t>
       </w:r>
     </w:p>
     <w:p>
       <w:pPr>
-        <w:rPr>
-          <w:rFonts w:ascii="Times New Roman" w:hAnsi="Times New Roman" w:cs="Times New Roman"/>
-          <w:b/>
-          <w:bCs/>
-          <w:sz w:val="28"/>
-          <w:szCs w:val="28"/>
+        <w:pStyle w:val="HTML"/>
+        <w:shd w:val="clear" w:color="auto" w:fill="FFFFFF"/>
+        <w:rPr>
+          <w:color w:val="080808"/>
           <w:lang w:val="en-US"/>
         </w:rPr>
       </w:pPr>
-    </w:p>
-    <w:p>
-      <w:pPr>
-        <w:spacing w:after="160" w:line="259" w:lineRule="auto"/>
-        <w:rPr>
-          <w:rFonts w:ascii="Times New Roman" w:eastAsia="Arial" w:hAnsi="Times New Roman" w:cs="Times New Roman"/>
-          <w:b/>
-          <w:sz w:val="28"/>
-        </w:rPr>
-      </w:pPr>
-      <w:r>
-        <w:rPr>
-          <w:rFonts w:ascii="Times New Roman" w:eastAsia="Arial" w:hAnsi="Times New Roman" w:cs="Times New Roman"/>
-          <w:b/>
-          <w:sz w:val="28"/>
-        </w:rPr>
-        <w:br w:type="page"/>
+      <w:r>
+        <w:rPr>
+          <w:color w:val="080808"/>
+          <w:lang w:val="en-US"/>
+        </w:rPr>
+        <w:br/>
+      </w:r>
+      <w:r>
+        <w:rPr>
+          <w:i/>
+          <w:iCs/>
+          <w:color w:val="8C8C8C"/>
+          <w:lang w:val="en-US"/>
+        </w:rPr>
+        <w:t>--</w:t>
+      </w:r>
+      <w:r>
+        <w:rPr>
+          <w:i/>
+          <w:iCs/>
+          <w:color w:val="8C8C8C"/>
+        </w:rPr>
+        <w:t>Просматривать</w:t>
+      </w:r>
+      <w:r>
+        <w:rPr>
+          <w:i/>
+          <w:iCs/>
+          <w:color w:val="8C8C8C"/>
+          <w:lang w:val="en-US"/>
+        </w:rPr>
+        <w:t xml:space="preserve"> </w:t>
+      </w:r>
+      <w:r>
+        <w:rPr>
+          <w:i/>
+          <w:iCs/>
+          <w:color w:val="8C8C8C"/>
+        </w:rPr>
+        <w:t>задание</w:t>
+      </w:r>
+      <w:r>
+        <w:rPr>
+          <w:i/>
+          <w:iCs/>
+          <w:color w:val="8C8C8C"/>
+          <w:lang w:val="en-US"/>
+        </w:rPr>
+        <w:t xml:space="preserve">, </w:t>
+      </w:r>
+      <w:r>
+        <w:rPr>
+          <w:i/>
+          <w:iCs/>
+          <w:color w:val="8C8C8C"/>
+        </w:rPr>
+        <w:t>автором</w:t>
+      </w:r>
+      <w:r>
+        <w:rPr>
+          <w:i/>
+          <w:iCs/>
+          <w:color w:val="8C8C8C"/>
+          <w:lang w:val="en-US"/>
+        </w:rPr>
+        <w:t xml:space="preserve"> </w:t>
+      </w:r>
+      <w:r>
+        <w:rPr>
+          <w:i/>
+          <w:iCs/>
+          <w:color w:val="8C8C8C"/>
+        </w:rPr>
+        <w:t>которого</w:t>
+      </w:r>
+      <w:r>
+        <w:rPr>
+          <w:i/>
+          <w:iCs/>
+          <w:color w:val="8C8C8C"/>
+          <w:lang w:val="en-US"/>
+        </w:rPr>
+        <w:t xml:space="preserve"> </w:t>
+      </w:r>
+      <w:r>
+        <w:rPr>
+          <w:i/>
+          <w:iCs/>
+          <w:color w:val="8C8C8C"/>
+        </w:rPr>
+        <w:t>является</w:t>
+      </w:r>
+      <w:r>
+        <w:rPr>
+          <w:i/>
+          <w:iCs/>
+          <w:color w:val="8C8C8C"/>
+          <w:lang w:val="en-US"/>
+        </w:rPr>
+        <w:t xml:space="preserve"> </w:t>
+      </w:r>
+      <w:r>
+        <w:rPr>
+          <w:i/>
+          <w:iCs/>
+          <w:color w:val="8C8C8C"/>
+        </w:rPr>
+        <w:t>менеджер</w:t>
+      </w:r>
+      <w:r>
+        <w:rPr>
+          <w:i/>
+          <w:iCs/>
+          <w:color w:val="8C8C8C"/>
+          <w:lang w:val="en-US"/>
+        </w:rPr>
+        <w:t xml:space="preserve">, </w:t>
+      </w:r>
+      <w:r>
+        <w:rPr>
+          <w:i/>
+          <w:iCs/>
+          <w:color w:val="8C8C8C"/>
+        </w:rPr>
+        <w:t>может</w:t>
+      </w:r>
+      <w:r>
+        <w:rPr>
+          <w:i/>
+          <w:iCs/>
+          <w:color w:val="8C8C8C"/>
+          <w:lang w:val="en-US"/>
+        </w:rPr>
+        <w:t xml:space="preserve"> </w:t>
+      </w:r>
+      <w:r>
+        <w:rPr>
+          <w:i/>
+          <w:iCs/>
+          <w:color w:val="8C8C8C"/>
+        </w:rPr>
+        <w:t>либо</w:t>
+      </w:r>
+      <w:r>
+        <w:rPr>
+          <w:i/>
+          <w:iCs/>
+          <w:color w:val="8C8C8C"/>
+          <w:lang w:val="en-US"/>
+        </w:rPr>
+        <w:t xml:space="preserve"> </w:t>
+      </w:r>
+      <w:r>
+        <w:rPr>
+          <w:i/>
+          <w:iCs/>
+          <w:color w:val="8C8C8C"/>
+        </w:rPr>
+        <w:t>автор</w:t>
+      </w:r>
+      <w:r>
+        <w:rPr>
+          <w:i/>
+          <w:iCs/>
+          <w:color w:val="8C8C8C"/>
+          <w:lang w:val="en-US"/>
+        </w:rPr>
+        <w:t xml:space="preserve">, </w:t>
+      </w:r>
+      <w:r>
+        <w:rPr>
+          <w:i/>
+          <w:iCs/>
+          <w:color w:val="8C8C8C"/>
+        </w:rPr>
+        <w:t>либо</w:t>
+      </w:r>
+      <w:r>
+        <w:rPr>
+          <w:i/>
+          <w:iCs/>
+          <w:color w:val="8C8C8C"/>
+          <w:lang w:val="en-US"/>
+        </w:rPr>
+        <w:t xml:space="preserve"> </w:t>
+      </w:r>
+      <w:r>
+        <w:rPr>
+          <w:i/>
+          <w:iCs/>
+          <w:color w:val="8C8C8C"/>
+        </w:rPr>
+        <w:t>исполнитель</w:t>
+      </w:r>
+      <w:r>
+        <w:rPr>
+          <w:i/>
+          <w:iCs/>
+          <w:color w:val="8C8C8C"/>
+          <w:lang w:val="en-US"/>
+        </w:rPr>
+        <w:t xml:space="preserve"> </w:t>
+      </w:r>
+      <w:r>
+        <w:rPr>
+          <w:i/>
+          <w:iCs/>
+          <w:color w:val="8C8C8C"/>
+        </w:rPr>
+        <w:t>задания</w:t>
+      </w:r>
+      <w:r>
+        <w:rPr>
+          <w:i/>
+          <w:iCs/>
+          <w:color w:val="8C8C8C"/>
+          <w:lang w:val="en-US"/>
+        </w:rPr>
+        <w:br/>
+      </w:r>
+      <w:r>
+        <w:rPr>
+          <w:color w:val="0033B3"/>
+          <w:lang w:val="en-US"/>
+        </w:rPr>
+        <w:t xml:space="preserve">CREATE POLICY </w:t>
+      </w:r>
+      <w:proofErr w:type="spellStart"/>
+      <w:r>
+        <w:rPr>
+          <w:color w:val="080808"/>
+          <w:lang w:val="en-US"/>
+        </w:rPr>
+        <w:t>manager_select_tasks</w:t>
+      </w:r>
+      <w:proofErr w:type="spellEnd"/>
+      <w:r>
+        <w:rPr>
+          <w:color w:val="080808"/>
+          <w:lang w:val="en-US"/>
+        </w:rPr>
+        <w:t xml:space="preserve"> </w:t>
+      </w:r>
+      <w:r>
+        <w:rPr>
+          <w:color w:val="0033B3"/>
+          <w:lang w:val="en-US"/>
+        </w:rPr>
+        <w:t xml:space="preserve">ON </w:t>
+      </w:r>
+      <w:proofErr w:type="spellStart"/>
+      <w:r>
+        <w:rPr>
+          <w:color w:val="000000"/>
+          <w:lang w:val="en-US"/>
+        </w:rPr>
+        <w:t>company</w:t>
+      </w:r>
+      <w:r>
+        <w:rPr>
+          <w:color w:val="080808"/>
+          <w:lang w:val="en-US"/>
+        </w:rPr>
+        <w:t>.</w:t>
+      </w:r>
+      <w:r>
+        <w:rPr>
+          <w:color w:val="000000"/>
+          <w:lang w:val="en-US"/>
+        </w:rPr>
+        <w:t>task</w:t>
+      </w:r>
+      <w:proofErr w:type="spellEnd"/>
+      <w:r>
+        <w:rPr>
+          <w:color w:val="000000"/>
+          <w:lang w:val="en-US"/>
+        </w:rPr>
+        <w:t xml:space="preserve"> </w:t>
+      </w:r>
+      <w:r>
+        <w:rPr>
+          <w:color w:val="0033B3"/>
+          <w:lang w:val="en-US"/>
+        </w:rPr>
+        <w:t xml:space="preserve">AS PERMISSIVE FOR SELECT TO </w:t>
+      </w:r>
+      <w:r>
+        <w:rPr>
+          <w:color w:val="000000"/>
+          <w:lang w:val="en-US"/>
+        </w:rPr>
+        <w:t xml:space="preserve">manager </w:t>
+      </w:r>
+      <w:r>
+        <w:rPr>
+          <w:color w:val="0033B3"/>
+          <w:lang w:val="en-US"/>
+        </w:rPr>
+        <w:t>USING</w:t>
+      </w:r>
+      <w:r>
+        <w:rPr>
+          <w:color w:val="0033B3"/>
+          <w:lang w:val="en-US"/>
+        </w:rPr>
+        <w:br/>
+        <w:t xml:space="preserve">    </w:t>
+      </w:r>
+      <w:r>
+        <w:rPr>
+          <w:color w:val="080808"/>
+          <w:lang w:val="en-US"/>
+        </w:rPr>
+        <w:t>(</w:t>
+      </w:r>
+      <w:proofErr w:type="spellStart"/>
+      <w:r>
+        <w:rPr>
+          <w:color w:val="871094"/>
+          <w:lang w:val="en-US"/>
+        </w:rPr>
+        <w:t>executor_passport</w:t>
+      </w:r>
+      <w:proofErr w:type="spellEnd"/>
+      <w:r>
+        <w:rPr>
+          <w:color w:val="871094"/>
+          <w:lang w:val="en-US"/>
+        </w:rPr>
+        <w:t xml:space="preserve"> </w:t>
+      </w:r>
+      <w:r>
+        <w:rPr>
+          <w:color w:val="080808"/>
+          <w:lang w:val="en-US"/>
+        </w:rPr>
+        <w:t xml:space="preserve">= </w:t>
+      </w:r>
+      <w:proofErr w:type="spellStart"/>
+      <w:r>
+        <w:rPr>
+          <w:i/>
+          <w:iCs/>
+          <w:color w:val="00627A"/>
+          <w:lang w:val="en-US"/>
+        </w:rPr>
+        <w:t>get_manager_passport_bycurrentuser</w:t>
+      </w:r>
+      <w:proofErr w:type="spellEnd"/>
+      <w:r>
+        <w:rPr>
+          <w:color w:val="080808"/>
+          <w:lang w:val="en-US"/>
+        </w:rPr>
+        <w:t>()</w:t>
+      </w:r>
+      <w:r>
+        <w:rPr>
+          <w:color w:val="080808"/>
+          <w:lang w:val="en-US"/>
+        </w:rPr>
+        <w:br/>
+        <w:t xml:space="preserve">         </w:t>
+      </w:r>
+      <w:r>
+        <w:rPr>
+          <w:color w:val="0033B3"/>
+          <w:lang w:val="en-US"/>
+        </w:rPr>
+        <w:t xml:space="preserve">or </w:t>
+      </w:r>
+      <w:proofErr w:type="spellStart"/>
+      <w:r>
+        <w:rPr>
+          <w:color w:val="871094"/>
+          <w:lang w:val="en-US"/>
+        </w:rPr>
+        <w:t>author_passport</w:t>
+      </w:r>
+      <w:proofErr w:type="spellEnd"/>
+      <w:r>
+        <w:rPr>
+          <w:color w:val="871094"/>
+          <w:lang w:val="en-US"/>
+        </w:rPr>
+        <w:t xml:space="preserve"> </w:t>
+      </w:r>
+      <w:r>
+        <w:rPr>
+          <w:color w:val="080808"/>
+          <w:lang w:val="en-US"/>
+        </w:rPr>
+        <w:t xml:space="preserve">= </w:t>
+      </w:r>
+      <w:proofErr w:type="spellStart"/>
+      <w:r>
+        <w:rPr>
+          <w:i/>
+          <w:iCs/>
+          <w:color w:val="00627A"/>
+          <w:lang w:val="en-US"/>
+        </w:rPr>
+        <w:t>get_manager_passport_bycurrentuser</w:t>
+      </w:r>
+      <w:proofErr w:type="spellEnd"/>
+      <w:r>
+        <w:rPr>
+          <w:color w:val="080808"/>
+          <w:lang w:val="en-US"/>
+        </w:rPr>
+        <w:t>());</w:t>
+      </w:r>
+      <w:r>
+        <w:rPr>
+          <w:color w:val="080808"/>
+          <w:lang w:val="en-US"/>
+        </w:rPr>
+        <w:br/>
+      </w:r>
+      <w:r>
+        <w:rPr>
+          <w:color w:val="080808"/>
+          <w:lang w:val="en-US"/>
+        </w:rPr>
+        <w:br/>
+      </w:r>
+      <w:r>
+        <w:rPr>
+          <w:color w:val="0033B3"/>
+          <w:lang w:val="en-US"/>
+        </w:rPr>
+        <w:t xml:space="preserve">CREATE POLICY </w:t>
+      </w:r>
+      <w:proofErr w:type="spellStart"/>
+      <w:r>
+        <w:rPr>
+          <w:color w:val="080808"/>
+          <w:lang w:val="en-US"/>
+        </w:rPr>
+        <w:t>ranker_select_tasks</w:t>
+      </w:r>
+      <w:proofErr w:type="spellEnd"/>
+      <w:r>
+        <w:rPr>
+          <w:color w:val="080808"/>
+          <w:lang w:val="en-US"/>
+        </w:rPr>
+        <w:t xml:space="preserve"> </w:t>
+      </w:r>
+      <w:r>
+        <w:rPr>
+          <w:color w:val="0033B3"/>
+          <w:lang w:val="en-US"/>
+        </w:rPr>
+        <w:t xml:space="preserve">ON </w:t>
+      </w:r>
+      <w:proofErr w:type="spellStart"/>
+      <w:r>
+        <w:rPr>
+          <w:color w:val="000000"/>
+          <w:lang w:val="en-US"/>
+        </w:rPr>
+        <w:t>company</w:t>
+      </w:r>
+      <w:r>
+        <w:rPr>
+          <w:color w:val="080808"/>
+          <w:lang w:val="en-US"/>
+        </w:rPr>
+        <w:t>.</w:t>
+      </w:r>
+      <w:r>
+        <w:rPr>
+          <w:color w:val="000000"/>
+          <w:lang w:val="en-US"/>
+        </w:rPr>
+        <w:t>task</w:t>
+      </w:r>
+      <w:proofErr w:type="spellEnd"/>
+      <w:r>
+        <w:rPr>
+          <w:color w:val="000000"/>
+          <w:lang w:val="en-US"/>
+        </w:rPr>
+        <w:t xml:space="preserve"> </w:t>
+      </w:r>
+      <w:r>
+        <w:rPr>
+          <w:color w:val="0033B3"/>
+          <w:lang w:val="en-US"/>
+        </w:rPr>
+        <w:t xml:space="preserve">AS PERMISSIVE FOR SELECT TO </w:t>
+      </w:r>
+      <w:r>
+        <w:rPr>
+          <w:color w:val="000000"/>
+          <w:lang w:val="en-US"/>
+        </w:rPr>
+        <w:t xml:space="preserve">ranker </w:t>
+      </w:r>
+      <w:r>
+        <w:rPr>
+          <w:color w:val="0033B3"/>
+          <w:lang w:val="en-US"/>
+        </w:rPr>
+        <w:t>USING</w:t>
+      </w:r>
+      <w:r>
+        <w:rPr>
+          <w:color w:val="0033B3"/>
+          <w:lang w:val="en-US"/>
+        </w:rPr>
+        <w:br/>
+        <w:t xml:space="preserve">    </w:t>
+      </w:r>
+      <w:r>
+        <w:rPr>
+          <w:color w:val="080808"/>
+          <w:lang w:val="en-US"/>
+        </w:rPr>
+        <w:t>(</w:t>
+      </w:r>
+      <w:proofErr w:type="spellStart"/>
+      <w:r>
+        <w:rPr>
+          <w:color w:val="871094"/>
+          <w:lang w:val="en-US"/>
+        </w:rPr>
+        <w:t>executor_passport</w:t>
+      </w:r>
+      <w:proofErr w:type="spellEnd"/>
+      <w:r>
+        <w:rPr>
+          <w:color w:val="871094"/>
+          <w:lang w:val="en-US"/>
+        </w:rPr>
+        <w:t xml:space="preserve"> </w:t>
+      </w:r>
+      <w:r>
+        <w:rPr>
+          <w:color w:val="080808"/>
+          <w:lang w:val="en-US"/>
+        </w:rPr>
+        <w:t xml:space="preserve">= </w:t>
+      </w:r>
+      <w:proofErr w:type="spellStart"/>
+      <w:r>
+        <w:rPr>
+          <w:i/>
+          <w:iCs/>
+          <w:color w:val="00627A"/>
+          <w:lang w:val="en-US"/>
+        </w:rPr>
+        <w:t>get_ranker_passport_bycurrentuser</w:t>
+      </w:r>
+      <w:proofErr w:type="spellEnd"/>
+      <w:r>
+        <w:rPr>
+          <w:color w:val="080808"/>
+          <w:lang w:val="en-US"/>
+        </w:rPr>
+        <w:t>());</w:t>
       </w:r>
     </w:p>
     <w:p>
@@ -12770,7 +12658,6 @@
           <w:rFonts w:ascii="Times New Roman" w:eastAsia="Arial" w:hAnsi="Times New Roman" w:cs="Times New Roman"/>
           <w:b/>
           <w:sz w:val="28"/>
-          <w:lang w:val="en-US"/>
         </w:rPr>
       </w:pPr>
       <w:r>
@@ -12786,7 +12673,6 @@
           <w:rFonts w:ascii="Times New Roman" w:eastAsia="Arial" w:hAnsi="Times New Roman" w:cs="Times New Roman"/>
           <w:b/>
           <w:sz w:val="28"/>
-          <w:lang w:val="en-US"/>
         </w:rPr>
         <w:t xml:space="preserve"> </w:t>
       </w:r>
@@ -12803,7 +12689,6 @@
           <w:rFonts w:ascii="Times New Roman" w:eastAsia="Arial" w:hAnsi="Times New Roman" w:cs="Times New Roman"/>
           <w:b/>
           <w:sz w:val="28"/>
-          <w:lang w:val="en-US"/>
         </w:rPr>
         <w:t xml:space="preserve">, </w:t>
       </w:r>
@@ -12820,7 +12705,6 @@
           <w:rFonts w:ascii="Times New Roman" w:eastAsia="Arial" w:hAnsi="Times New Roman" w:cs="Times New Roman"/>
           <w:b/>
           <w:sz w:val="28"/>
-          <w:lang w:val="en-US"/>
         </w:rPr>
         <w:t xml:space="preserve"> </w:t>
       </w:r>
@@ -12837,7 +12721,6 @@
           <w:rFonts w:ascii="Times New Roman" w:eastAsia="Arial" w:hAnsi="Times New Roman" w:cs="Times New Roman"/>
           <w:b/>
           <w:sz w:val="28"/>
-          <w:lang w:val="en-US"/>
         </w:rPr>
         <w:t xml:space="preserve"> </w:t>
       </w:r>
@@ -12854,7 +12737,6 @@
           <w:rFonts w:ascii="Times New Roman" w:eastAsia="Arial" w:hAnsi="Times New Roman" w:cs="Times New Roman"/>
           <w:b/>
           <w:sz w:val="28"/>
-          <w:lang w:val="en-US"/>
         </w:rPr>
         <w:t xml:space="preserve"> </w:t>
       </w:r>
@@ -12872,7 +12754,6 @@
         <w:spacing w:line="276" w:lineRule="auto"/>
         <w:rPr>
           <w:rFonts w:ascii="Times New Roman" w:hAnsi="Times New Roman" w:cs="Times New Roman"/>
-          <w:lang w:val="en-US"/>
         </w:rPr>
       </w:pPr>
     </w:p>
@@ -13592,7 +13473,6 @@
     <w:basedOn w:val="a"/>
     <w:link w:val="HTML0"/>
     <w:uiPriority w:val="99"/>
-    <w:semiHidden/>
     <w:unhideWhenUsed/>
     <w:rsid w:val="00C20323"/>
     <w:pPr>
@@ -13624,7 +13504,6 @@
     <w:basedOn w:val="a0"/>
     <w:link w:val="HTML"/>
     <w:uiPriority w:val="99"/>
-    <w:semiHidden/>
     <w:rsid w:val="00C20323"/>
     <w:rPr>
       <w:rFonts w:ascii="Courier New" w:eastAsia="Times New Roman" w:hAnsi="Courier New" w:cs="Courier New"/>
